--- a/Semester 1/Knowledge Representation in Artificial Intelligence Systems/Lab 1 - Knowledge representation/Report.docx
+++ b/Semester 1/Knowledge Representation in Artificial Intelligence Systems/Lab 1 - Knowledge representation/Report.docx
@@ -414,20 +414,8 @@
           <w:u w:val="single"/>
           <w:lang w:eastAsia="ru-RU"/>
         </w:rPr>
-        <w:t>2</w:t>
-      </w:r>
-    </w:p>
-    <w:p>
-      <w:pPr>
-        <w:spacing w:after="0" w:line="360" w:lineRule="auto"/>
-        <w:jc w:val="both"/>
-        <w:rPr>
-          <w:rFonts w:ascii="Times New Roman" w:eastAsia="Times New Roman" w:hAnsi="Times New Roman" w:cs="Times New Roman"/>
-          <w:sz w:val="28"/>
-          <w:szCs w:val="28"/>
-          <w:lang w:val="en-US" w:eastAsia="ru-RU"/>
-        </w:rPr>
-      </w:pPr>
+        <w:t>4</w:t>
+      </w:r>
     </w:p>
     <w:p>
       <w:pPr>
@@ -467,330 +455,8 @@
     </w:p>
     <w:p>
       <w:pPr>
-        <w:pStyle w:val="a"/>
-        <w:rPr>
-          <w:lang w:eastAsia="ru-RU"/>
-        </w:rPr>
-      </w:pPr>
-    </w:p>
-    <w:p>
-      <w:pPr>
-        <w:pStyle w:val="a"/>
-        <w:spacing w:line="240" w:lineRule="auto"/>
-        <w:rPr>
-          <w:u w:val="single"/>
-        </w:rPr>
-      </w:pPr>
-      <w:r>
-        <w:t xml:space="preserve">Выполнил студент гр. </w:t>
-      </w:r>
-      <w:r>
-        <w:t>8</w:t>
-      </w:r>
-      <w:r>
-        <w:t>ПМ4Л</w:t>
-      </w:r>
-      <w:r>
-        <w:t xml:space="preserve">    </w:t>
-      </w:r>
-      <w:r>
-        <w:t xml:space="preserve"> </w:t>
-      </w:r>
-      <w:r>
-        <w:t xml:space="preserve">  </w:t>
-      </w:r>
-      <w:r>
-        <w:t xml:space="preserve">     </w:t>
-      </w:r>
-      <w:r>
-        <w:t xml:space="preserve"> _______</w:t>
-      </w:r>
-      <w:r>
-        <w:t xml:space="preserve">   </w:t>
-      </w:r>
-      <w:r>
-        <w:t>______</w:t>
-      </w:r>
-      <w:r>
-        <w:t xml:space="preserve"> </w:t>
-      </w:r>
-      <w:r>
-        <w:t xml:space="preserve">  </w:t>
-      </w:r>
-      <w:r>
-        <w:rPr>
-          <w:u w:val="single"/>
-        </w:rPr>
-        <w:t xml:space="preserve"> </w:t>
-      </w:r>
-      <w:r>
-        <w:rPr>
-          <w:u w:val="single"/>
-        </w:rPr>
-        <w:t>Сокуров Р.Е</w:t>
-      </w:r>
-      <w:r>
-        <w:rPr>
-          <w:u w:val="single"/>
-        </w:rPr>
-        <w:t>.</w:t>
-      </w:r>
-    </w:p>
-    <w:p>
-      <w:pPr>
-        <w:pStyle w:val="a"/>
-        <w:spacing w:line="240" w:lineRule="auto"/>
-        <w:rPr>
-          <w:vertAlign w:val="superscript"/>
-        </w:rPr>
-      </w:pPr>
-      <w:r>
-        <w:tab/>
-      </w:r>
-      <w:r>
-        <w:tab/>
-      </w:r>
-      <w:r>
-        <w:tab/>
-      </w:r>
-      <w:r>
-        <w:tab/>
-      </w:r>
-      <w:r>
-        <w:tab/>
-      </w:r>
-      <w:r>
-        <w:tab/>
-      </w:r>
-      <w:r>
-        <w:rPr>
-          <w:vertAlign w:val="superscript"/>
-        </w:rPr>
-        <w:t xml:space="preserve">         </w:t>
-      </w:r>
-      <w:r>
-        <w:rPr>
-          <w:vertAlign w:val="superscript"/>
-        </w:rPr>
-        <w:t xml:space="preserve"> </w:t>
-      </w:r>
-      <w:r>
-        <w:rPr>
-          <w:vertAlign w:val="superscript"/>
-        </w:rPr>
-        <w:t xml:space="preserve">   </w:t>
-      </w:r>
-      <w:r>
-        <w:rPr>
-          <w:vertAlign w:val="superscript"/>
-        </w:rPr>
-        <w:t xml:space="preserve">Подпись           </w:t>
-      </w:r>
-      <w:r>
-        <w:rPr>
-          <w:vertAlign w:val="superscript"/>
-        </w:rPr>
-        <w:t xml:space="preserve"> </w:t>
-      </w:r>
-      <w:r>
-        <w:rPr>
-          <w:vertAlign w:val="superscript"/>
-        </w:rPr>
-        <w:t>Дата                 Фамилия И.О.</w:t>
-      </w:r>
-    </w:p>
-    <w:p>
-      <w:pPr>
-        <w:pStyle w:val="a"/>
-        <w:ind w:firstLine="709"/>
-        <w:rPr>
-          <w:vertAlign w:val="superscript"/>
-        </w:rPr>
-      </w:pPr>
-      <w:r>
-        <w:tab/>
-      </w:r>
-      <w:r>
-        <w:tab/>
-      </w:r>
-      <w:r>
-        <w:tab/>
-      </w:r>
-      <w:r>
-        <w:tab/>
-      </w:r>
-      <w:r>
-        <w:tab/>
-      </w:r>
-      <w:r>
-        <w:tab/>
-      </w:r>
-    </w:p>
-    <w:p>
-      <w:pPr>
-        <w:pStyle w:val="a"/>
-        <w:spacing w:line="240" w:lineRule="auto"/>
-        <w:rPr>
-          <w:b/>
-          <w:bCs/>
-          <w:u w:val="single"/>
-        </w:rPr>
-      </w:pPr>
-      <w:r>
-        <w:t xml:space="preserve">Проверил </w:t>
-      </w:r>
-      <w:r>
-        <w:rPr>
-          <w:bCs/>
-          <w:color w:val="000000"/>
-        </w:rPr>
-        <w:t xml:space="preserve"> </w:t>
-      </w:r>
-      <w:r>
-        <w:rPr>
-          <w:bCs/>
-          <w:color w:val="000000"/>
-        </w:rPr>
-        <w:t>л</w:t>
-      </w:r>
-      <w:r>
-        <w:rPr>
-          <w:bCs/>
-          <w:color w:val="000000"/>
-        </w:rPr>
-        <w:t>аборант</w:t>
-      </w:r>
-      <w:r>
-        <w:rPr>
-          <w:bCs/>
-          <w:color w:val="000000"/>
-        </w:rPr>
-        <w:t xml:space="preserve"> О</w:t>
-      </w:r>
-      <w:r>
-        <w:rPr>
-          <w:bCs/>
-          <w:color w:val="000000"/>
-        </w:rPr>
-        <w:t>ИТ</w:t>
-      </w:r>
-      <w:r>
-        <w:rPr>
-          <w:bCs/>
-          <w:color w:val="000000"/>
-        </w:rPr>
-        <w:t xml:space="preserve">  </w:t>
-      </w:r>
-      <w:r>
-        <w:rPr>
-          <w:bCs/>
-          <w:color w:val="000000"/>
-        </w:rPr>
-        <w:t xml:space="preserve">                   </w:t>
-      </w:r>
-      <w:r>
-        <w:rPr>
-          <w:bCs/>
-          <w:color w:val="000000"/>
-        </w:rPr>
-        <w:t xml:space="preserve"> </w:t>
-      </w:r>
-      <w:r>
-        <w:t>______</w:t>
-      </w:r>
-      <w:r>
-        <w:t>_</w:t>
-      </w:r>
-      <w:r>
-        <w:t xml:space="preserve">   ______    </w:t>
-      </w:r>
-      <w:proofErr w:type="spellStart"/>
-      <w:r>
-        <w:rPr>
-          <w:u w:val="single"/>
-        </w:rPr>
-        <w:t>Сапегин</w:t>
-      </w:r>
-      <w:proofErr w:type="spellEnd"/>
-      <w:r>
-        <w:rPr>
-          <w:u w:val="single"/>
-        </w:rPr>
-        <w:t xml:space="preserve"> А.А</w:t>
-      </w:r>
-      <w:r>
-        <w:rPr>
-          <w:u w:val="single"/>
-        </w:rPr>
-        <w:t>.</w:t>
-      </w:r>
-    </w:p>
-    <w:p>
-      <w:pPr>
-        <w:pStyle w:val="a"/>
-        <w:spacing w:line="240" w:lineRule="auto"/>
-        <w:rPr>
-          <w:u w:val="single"/>
-        </w:rPr>
-      </w:pPr>
-      <w:r>
-        <w:tab/>
-      </w:r>
-      <w:r>
-        <w:tab/>
-      </w:r>
-      <w:r>
-        <w:tab/>
-      </w:r>
-      <w:r>
-        <w:tab/>
-      </w:r>
-      <w:r>
-        <w:tab/>
-      </w:r>
-      <w:r>
-        <w:tab/>
-      </w:r>
-      <w:r>
-        <w:rPr>
-          <w:vertAlign w:val="superscript"/>
-        </w:rPr>
-        <w:t xml:space="preserve">   </w:t>
-      </w:r>
-      <w:r>
-        <w:rPr>
-          <w:vertAlign w:val="superscript"/>
-        </w:rPr>
-        <w:t xml:space="preserve">       </w:t>
-      </w:r>
-      <w:r>
-        <w:rPr>
-          <w:vertAlign w:val="superscript"/>
-        </w:rPr>
-        <w:t xml:space="preserve">   </w:t>
-      </w:r>
-      <w:r>
-        <w:rPr>
-          <w:vertAlign w:val="superscript"/>
-        </w:rPr>
-        <w:t xml:space="preserve">Подпись           </w:t>
-      </w:r>
-      <w:r>
-        <w:rPr>
-          <w:vertAlign w:val="superscript"/>
-        </w:rPr>
-        <w:t xml:space="preserve"> </w:t>
-      </w:r>
-      <w:r>
-        <w:rPr>
-          <w:vertAlign w:val="superscript"/>
-        </w:rPr>
-        <w:t>Дата                 Фамилия И.О.</w:t>
-      </w:r>
-    </w:p>
-    <w:p>
-      <w:pPr>
         <w:spacing w:after="0" w:line="360" w:lineRule="auto"/>
+        <w:jc w:val="both"/>
         <w:rPr>
           <w:rFonts w:ascii="Times New Roman" w:eastAsia="Times New Roman" w:hAnsi="Times New Roman" w:cs="Times New Roman"/>
           <w:sz w:val="28"/>
@@ -801,6 +467,321 @@
     </w:p>
     <w:p>
       <w:pPr>
+        <w:pStyle w:val="a"/>
+        <w:rPr>
+          <w:lang w:eastAsia="ru-RU"/>
+        </w:rPr>
+      </w:pPr>
+    </w:p>
+    <w:p>
+      <w:pPr>
+        <w:pStyle w:val="a"/>
+        <w:spacing w:line="240" w:lineRule="auto"/>
+        <w:rPr>
+          <w:u w:val="single"/>
+        </w:rPr>
+      </w:pPr>
+      <w:r>
+        <w:t xml:space="preserve">Выполнил студент гр. </w:t>
+      </w:r>
+      <w:r>
+        <w:t>8</w:t>
+      </w:r>
+      <w:r>
+        <w:t>ПМ4Л</w:t>
+      </w:r>
+      <w:r>
+        <w:t xml:space="preserve">    </w:t>
+      </w:r>
+      <w:r>
+        <w:t xml:space="preserve"> </w:t>
+      </w:r>
+      <w:r>
+        <w:t xml:space="preserve">  </w:t>
+      </w:r>
+      <w:r>
+        <w:t xml:space="preserve">     </w:t>
+      </w:r>
+      <w:r>
+        <w:t xml:space="preserve"> _______</w:t>
+      </w:r>
+      <w:r>
+        <w:t xml:space="preserve">   </w:t>
+      </w:r>
+      <w:r>
+        <w:t>______</w:t>
+      </w:r>
+      <w:r>
+        <w:t xml:space="preserve"> </w:t>
+      </w:r>
+      <w:r>
+        <w:t xml:space="preserve">  </w:t>
+      </w:r>
+      <w:r>
+        <w:rPr>
+          <w:u w:val="single"/>
+        </w:rPr>
+        <w:t xml:space="preserve"> </w:t>
+      </w:r>
+      <w:r>
+        <w:rPr>
+          <w:u w:val="single"/>
+        </w:rPr>
+        <w:t>Сокуров Р.Е</w:t>
+      </w:r>
+      <w:r>
+        <w:rPr>
+          <w:u w:val="single"/>
+        </w:rPr>
+        <w:t>.</w:t>
+      </w:r>
+    </w:p>
+    <w:p>
+      <w:pPr>
+        <w:pStyle w:val="a"/>
+        <w:spacing w:line="240" w:lineRule="auto"/>
+        <w:rPr>
+          <w:vertAlign w:val="superscript"/>
+        </w:rPr>
+      </w:pPr>
+      <w:r>
+        <w:tab/>
+      </w:r>
+      <w:r>
+        <w:tab/>
+      </w:r>
+      <w:r>
+        <w:tab/>
+      </w:r>
+      <w:r>
+        <w:tab/>
+      </w:r>
+      <w:r>
+        <w:tab/>
+      </w:r>
+      <w:r>
+        <w:tab/>
+      </w:r>
+      <w:r>
+        <w:rPr>
+          <w:vertAlign w:val="superscript"/>
+        </w:rPr>
+        <w:t xml:space="preserve">         </w:t>
+      </w:r>
+      <w:r>
+        <w:rPr>
+          <w:vertAlign w:val="superscript"/>
+        </w:rPr>
+        <w:t xml:space="preserve"> </w:t>
+      </w:r>
+      <w:r>
+        <w:rPr>
+          <w:vertAlign w:val="superscript"/>
+        </w:rPr>
+        <w:t xml:space="preserve">   </w:t>
+      </w:r>
+      <w:r>
+        <w:rPr>
+          <w:vertAlign w:val="superscript"/>
+        </w:rPr>
+        <w:t xml:space="preserve">Подпись           </w:t>
+      </w:r>
+      <w:r>
+        <w:rPr>
+          <w:vertAlign w:val="superscript"/>
+        </w:rPr>
+        <w:t xml:space="preserve"> </w:t>
+      </w:r>
+      <w:r>
+        <w:rPr>
+          <w:vertAlign w:val="superscript"/>
+        </w:rPr>
+        <w:t>Дата                 Фамилия И.О.</w:t>
+      </w:r>
+    </w:p>
+    <w:p>
+      <w:pPr>
+        <w:pStyle w:val="a"/>
+        <w:ind w:firstLine="709"/>
+        <w:rPr>
+          <w:vertAlign w:val="superscript"/>
+        </w:rPr>
+      </w:pPr>
+      <w:r>
+        <w:tab/>
+      </w:r>
+      <w:r>
+        <w:tab/>
+      </w:r>
+      <w:r>
+        <w:tab/>
+      </w:r>
+      <w:r>
+        <w:tab/>
+      </w:r>
+      <w:r>
+        <w:tab/>
+      </w:r>
+      <w:r>
+        <w:tab/>
+      </w:r>
+    </w:p>
+    <w:p>
+      <w:pPr>
+        <w:pStyle w:val="a"/>
+        <w:spacing w:line="240" w:lineRule="auto"/>
+        <w:rPr>
+          <w:b/>
+          <w:bCs/>
+          <w:u w:val="single"/>
+        </w:rPr>
+      </w:pPr>
+      <w:r>
+        <w:t xml:space="preserve">Проверил </w:t>
+      </w:r>
+      <w:r>
+        <w:rPr>
+          <w:bCs/>
+          <w:color w:val="000000"/>
+        </w:rPr>
+        <w:t xml:space="preserve"> </w:t>
+      </w:r>
+      <w:r>
+        <w:rPr>
+          <w:bCs/>
+          <w:color w:val="000000"/>
+        </w:rPr>
+        <w:t>л</w:t>
+      </w:r>
+      <w:r>
+        <w:rPr>
+          <w:bCs/>
+          <w:color w:val="000000"/>
+        </w:rPr>
+        <w:t>аборант</w:t>
+      </w:r>
+      <w:r>
+        <w:rPr>
+          <w:bCs/>
+          <w:color w:val="000000"/>
+        </w:rPr>
+        <w:t xml:space="preserve"> О</w:t>
+      </w:r>
+      <w:r>
+        <w:rPr>
+          <w:bCs/>
+          <w:color w:val="000000"/>
+        </w:rPr>
+        <w:t>ИТ</w:t>
+      </w:r>
+      <w:r>
+        <w:rPr>
+          <w:bCs/>
+          <w:color w:val="000000"/>
+        </w:rPr>
+        <w:t xml:space="preserve">  </w:t>
+      </w:r>
+      <w:r>
+        <w:rPr>
+          <w:bCs/>
+          <w:color w:val="000000"/>
+        </w:rPr>
+        <w:t xml:space="preserve">                   </w:t>
+      </w:r>
+      <w:r>
+        <w:rPr>
+          <w:bCs/>
+          <w:color w:val="000000"/>
+        </w:rPr>
+        <w:t xml:space="preserve"> </w:t>
+      </w:r>
+      <w:r>
+        <w:t>______</w:t>
+      </w:r>
+      <w:r>
+        <w:t>_</w:t>
+      </w:r>
+      <w:r>
+        <w:t xml:space="preserve">   ______    </w:t>
+      </w:r>
+      <w:r>
+        <w:rPr>
+          <w:u w:val="single"/>
+        </w:rPr>
+        <w:t>Сапегин А.А</w:t>
+      </w:r>
+      <w:r>
+        <w:rPr>
+          <w:u w:val="single"/>
+        </w:rPr>
+        <w:t>.</w:t>
+      </w:r>
+    </w:p>
+    <w:p>
+      <w:pPr>
+        <w:pStyle w:val="a"/>
+        <w:spacing w:line="240" w:lineRule="auto"/>
+        <w:rPr>
+          <w:u w:val="single"/>
+        </w:rPr>
+      </w:pPr>
+      <w:r>
+        <w:tab/>
+      </w:r>
+      <w:r>
+        <w:tab/>
+      </w:r>
+      <w:r>
+        <w:tab/>
+      </w:r>
+      <w:r>
+        <w:tab/>
+      </w:r>
+      <w:r>
+        <w:tab/>
+      </w:r>
+      <w:r>
+        <w:tab/>
+      </w:r>
+      <w:r>
+        <w:rPr>
+          <w:vertAlign w:val="superscript"/>
+        </w:rPr>
+        <w:t xml:space="preserve">   </w:t>
+      </w:r>
+      <w:r>
+        <w:rPr>
+          <w:vertAlign w:val="superscript"/>
+        </w:rPr>
+        <w:t xml:space="preserve">       </w:t>
+      </w:r>
+      <w:r>
+        <w:rPr>
+          <w:vertAlign w:val="superscript"/>
+        </w:rPr>
+        <w:t xml:space="preserve">   </w:t>
+      </w:r>
+      <w:r>
+        <w:rPr>
+          <w:vertAlign w:val="superscript"/>
+        </w:rPr>
+        <w:t xml:space="preserve">Подпись           </w:t>
+      </w:r>
+      <w:r>
+        <w:rPr>
+          <w:vertAlign w:val="superscript"/>
+        </w:rPr>
+        <w:t xml:space="preserve"> </w:t>
+      </w:r>
+      <w:r>
+        <w:rPr>
+          <w:vertAlign w:val="superscript"/>
+        </w:rPr>
+        <w:t>Дата                 Фамилия И.О.</w:t>
+      </w:r>
+    </w:p>
+    <w:p>
+      <w:pPr>
         <w:spacing w:after="0" w:line="360" w:lineRule="auto"/>
         <w:rPr>
           <w:rFonts w:ascii="Times New Roman" w:eastAsia="Times New Roman" w:hAnsi="Times New Roman" w:cs="Times New Roman"/>
@@ -824,7 +805,6 @@
     <w:p>
       <w:pPr>
         <w:spacing w:after="0" w:line="360" w:lineRule="auto"/>
-        <w:jc w:val="center"/>
         <w:rPr>
           <w:rFonts w:ascii="Times New Roman" w:eastAsia="Times New Roman" w:hAnsi="Times New Roman" w:cs="Times New Roman"/>
           <w:sz w:val="28"/>
@@ -832,13 +812,25 @@
           <w:lang w:eastAsia="ru-RU"/>
         </w:rPr>
       </w:pPr>
-      <w:r>
+    </w:p>
+    <w:p>
+      <w:pPr>
+        <w:spacing w:after="0" w:line="360" w:lineRule="auto"/>
+        <w:jc w:val="center"/>
         <w:rPr>
           <w:rFonts w:ascii="Times New Roman" w:eastAsia="Times New Roman" w:hAnsi="Times New Roman" w:cs="Times New Roman"/>
           <w:sz w:val="28"/>
           <w:szCs w:val="28"/>
           <w:lang w:eastAsia="ru-RU"/>
         </w:rPr>
+      </w:pPr>
+      <w:r>
+        <w:rPr>
+          <w:rFonts w:ascii="Times New Roman" w:eastAsia="Times New Roman" w:hAnsi="Times New Roman" w:cs="Times New Roman"/>
+          <w:sz w:val="28"/>
+          <w:szCs w:val="28"/>
+          <w:lang w:eastAsia="ru-RU"/>
+        </w:rPr>
         <w:t>Томск 2024 г.</w:t>
       </w:r>
     </w:p>
@@ -946,13 +938,8 @@
         <w:pStyle w:val="a"/>
       </w:pPr>
       <w:r>
-        <w:t xml:space="preserve">5. </w:t>
-      </w:r>
-      <w:proofErr w:type="spellStart"/>
-      <w:r>
-        <w:t>Маркетплейс</w:t>
-      </w:r>
-      <w:proofErr w:type="spellEnd"/>
+        <w:t>5. Маркетплейс</w:t>
+      </w:r>
     </w:p>
     <w:p>
       <w:pPr>
@@ -967,13 +954,8 @@
         <w:pStyle w:val="a"/>
       </w:pPr>
       <w:r>
-        <w:t xml:space="preserve">7. </w:t>
-      </w:r>
-      <w:proofErr w:type="spellStart"/>
-      <w:r>
-        <w:t>Блокчейн</w:t>
-      </w:r>
-      <w:proofErr w:type="spellEnd"/>
+        <w:t>7. Блокчейн</w:t>
+      </w:r>
     </w:p>
     <w:p>
       <w:pPr>
@@ -1073,37 +1055,480 @@
         <w:pStyle w:val="a"/>
       </w:pPr>
       <w:r>
-        <w:t xml:space="preserve">Было принято решение о создании фреймовой модели знаний о смартфоне. </w:t>
-      </w:r>
-    </w:p>
-    <w:p>
-      <w:pPr>
-        <w:pStyle w:val="a"/>
-      </w:pPr>
-      <w:r>
-        <w:t>Для построения фреймовой модели знаний требуется выполнить следующие шаги:</w:t>
-      </w:r>
-    </w:p>
-    <w:p>
-      <w:pPr>
-        <w:pStyle w:val="a"/>
-      </w:pPr>
-      <w:r>
-        <w:t>1) Определить абстрактные объекты и понятия предметной области, необходимые для решения поставленной задачи. Оформить их в виде фреймов-прототипов (фреймов-объектов, фреймов-ролей)</w:t>
+        <w:t>Для реализации работы была выбрана предметная область «Видеоигры» и продукционная модель представления знаний.  Для построения продукционной модели необходимо выполнить следующие шаги:</w:t>
+      </w:r>
+    </w:p>
+    <w:p>
+      <w:pPr>
+        <w:pStyle w:val="a"/>
+      </w:pPr>
+      <w:r>
+        <w:t>1) Определить целевые действия задачи (являющиеся решениями)</w:t>
       </w:r>
       <w:r>
         <w:t>;</w:t>
       </w:r>
+    </w:p>
+    <w:p>
+      <w:pPr>
+        <w:pStyle w:val="a"/>
+      </w:pPr>
+      <w:r>
+        <w:t>2) Определить промежуточные действия или цепочку действий, между начальным состоянием и конечным (между тем, что имеется, и целевым действием)</w:t>
+      </w:r>
+      <w:r>
+        <w:t>;</w:t>
+      </w:r>
+    </w:p>
+    <w:p>
+      <w:pPr>
+        <w:pStyle w:val="a"/>
+      </w:pPr>
+      <w:r>
+        <w:t xml:space="preserve"> 3) Опередить условия для каждого действия, при котором его целесообразно и возможно выполнить. Определить порядок выполнения действий</w:t>
+      </w:r>
+      <w:r>
+        <w:t>;</w:t>
+      </w:r>
+    </w:p>
+    <w:p>
+      <w:pPr>
+        <w:pStyle w:val="a"/>
+      </w:pPr>
+      <w:r>
+        <w:t>4) Добавить конкретики при необходимости, исходя из поставленной задачи</w:t>
+      </w:r>
+      <w:r>
+        <w:t>;</w:t>
+      </w:r>
+    </w:p>
+    <w:p>
+      <w:pPr>
+        <w:pStyle w:val="a"/>
+      </w:pPr>
+      <w:r>
+        <w:t>5) Преобразовать полученный порядок действий и соответствующие им условия в продукции</w:t>
+      </w:r>
+      <w:r>
+        <w:t>;</w:t>
+      </w:r>
+    </w:p>
+    <w:p>
+      <w:pPr>
+        <w:pStyle w:val="a"/>
+      </w:pPr>
+      <w:r>
+        <w:t>6) Для проверки правильности построения продукций записать цепочки продукций, явно проследив связи между ними.</w:t>
+      </w:r>
+    </w:p>
+    <w:p>
+      <w:pPr>
+        <w:pStyle w:val="a"/>
+      </w:pPr>
+      <w:r>
+        <w:t>На основании данных шагов в дальнейшем было выполнено построение модели.</w:t>
+      </w:r>
+    </w:p>
+    <w:p>
+      <w:pPr>
+        <w:pStyle w:val="Heading1"/>
+      </w:pPr>
+      <w:r>
+        <w:t>Шаг 1. Определение целевых задач (являющиеся решениями).</w:t>
+      </w:r>
+    </w:p>
+    <w:p>
+      <w:pPr>
+        <w:pStyle w:val="a"/>
+      </w:pPr>
+      <w:r>
+        <w:t>Обязательное действие, выполняемое в видеоиграх – прохождение игры. Тогда, можно выделить следующ</w:t>
+      </w:r>
+      <w:r>
+        <w:t>ее</w:t>
+      </w:r>
+      <w:r>
+        <w:t xml:space="preserve"> целев</w:t>
+      </w:r>
+      <w:r>
+        <w:t>ое</w:t>
+      </w:r>
+      <w:r>
+        <w:t xml:space="preserve"> действи</w:t>
+      </w:r>
+      <w:r>
+        <w:t>е</w:t>
+      </w:r>
+      <w:r>
+        <w:t>:</w:t>
+      </w:r>
+    </w:p>
+    <w:p>
+      <w:pPr>
+        <w:pStyle w:val="a"/>
+        <w:numPr>
+          <w:ilvl w:val="0"/>
+          <w:numId w:val="23"/>
+        </w:numPr>
+        <w:ind w:left="0" w:firstLine="851"/>
+      </w:pPr>
+      <w:r>
+        <w:t>Завершение всех миссий</w:t>
+      </w:r>
+      <w:r>
+        <w:rPr>
+          <w:lang w:val="en-US"/>
+        </w:rPr>
+        <w:t>;</w:t>
+      </w:r>
+    </w:p>
+    <w:p>
+      <w:pPr>
+        <w:pStyle w:val="Heading1"/>
+      </w:pPr>
+      <w:r>
+        <w:t xml:space="preserve">Шаг 2. </w:t>
+      </w:r>
+      <w:r>
+        <w:t>Определить промежуточны</w:t>
+      </w:r>
+      <w:r>
+        <w:t>х</w:t>
+      </w:r>
+      <w:r>
+        <w:t xml:space="preserve"> действи</w:t>
+      </w:r>
+      <w:r>
+        <w:t>й</w:t>
+      </w:r>
+      <w:r>
+        <w:t>.</w:t>
+      </w:r>
+    </w:p>
+    <w:p>
+      <w:pPr>
+        <w:pStyle w:val="a"/>
+      </w:pPr>
+      <w:r>
+        <w:t xml:space="preserve">Для достижения цели, как правило, игрок должен выполнить следующие промежуточные действия: </w:t>
+      </w:r>
+    </w:p>
+    <w:p>
+      <w:pPr>
+        <w:pStyle w:val="a"/>
+        <w:numPr>
+          <w:ilvl w:val="0"/>
+          <w:numId w:val="23"/>
+        </w:numPr>
+        <w:ind w:left="0" w:firstLine="851"/>
+      </w:pPr>
+      <w:r>
+        <w:t>Выбор игры</w:t>
+      </w:r>
+      <w:r>
+        <w:rPr>
+          <w:lang w:val="en-US"/>
+        </w:rPr>
+        <w:t>;</w:t>
+      </w:r>
+    </w:p>
+    <w:p>
+      <w:pPr>
+        <w:pStyle w:val="a"/>
+        <w:numPr>
+          <w:ilvl w:val="0"/>
+          <w:numId w:val="23"/>
+        </w:numPr>
+        <w:ind w:left="0" w:firstLine="851"/>
+      </w:pPr>
+      <w:r>
+        <w:t>Создание персонажа</w:t>
+      </w:r>
+      <w:r>
+        <w:rPr>
+          <w:lang w:val="en-US"/>
+        </w:rPr>
+        <w:t>;</w:t>
+      </w:r>
+    </w:p>
+    <w:p>
+      <w:pPr>
+        <w:pStyle w:val="a"/>
+        <w:numPr>
+          <w:ilvl w:val="0"/>
+          <w:numId w:val="23"/>
+        </w:numPr>
+        <w:ind w:left="0" w:firstLine="851"/>
+      </w:pPr>
+      <w:r>
+        <w:t>Прохождение уровней</w:t>
+      </w:r>
+      <w:r>
+        <w:rPr>
+          <w:lang w:val="en-US"/>
+        </w:rPr>
+        <w:t>;</w:t>
+      </w:r>
+    </w:p>
+    <w:p>
+      <w:pPr>
+        <w:pStyle w:val="a"/>
+        <w:numPr>
+          <w:ilvl w:val="0"/>
+          <w:numId w:val="23"/>
+        </w:numPr>
+        <w:ind w:left="0" w:firstLine="851"/>
+      </w:pPr>
+      <w:r>
+        <w:lastRenderedPageBreak/>
+        <w:t>Накопление ресурсов</w:t>
+      </w:r>
+      <w:r>
+        <w:t>;</w:t>
+      </w:r>
+    </w:p>
+    <w:p>
+      <w:pPr>
+        <w:pStyle w:val="Heading1"/>
+      </w:pPr>
+      <w:r>
+        <w:t xml:space="preserve">Шаг 3. </w:t>
+      </w:r>
+      <w:r>
+        <w:t>Оп</w:t>
+      </w:r>
+      <w:r>
+        <w:t>ределение</w:t>
+      </w:r>
+      <w:r>
+        <w:t xml:space="preserve"> условия для каждого действия, при котором его целесообразно и возможно выполнить. Опреде</w:t>
+      </w:r>
+      <w:r>
+        <w:t>ление</w:t>
+      </w:r>
+      <w:r>
+        <w:t xml:space="preserve"> поряд</w:t>
+      </w:r>
+      <w:r>
+        <w:t xml:space="preserve">ка </w:t>
+      </w:r>
+      <w:r>
+        <w:t>выполнения действий</w:t>
+      </w:r>
+      <w:r>
+        <w:t>.</w:t>
+      </w:r>
+    </w:p>
+    <w:p>
+      <w:pPr>
+        <w:pStyle w:val="a"/>
+      </w:pPr>
+      <w:r>
+        <w:t>Прежде чем приступить к прохождению видеоигры, необходимо провести выбор</w:t>
+      </w:r>
+      <w:r>
+        <w:t xml:space="preserve"> игры</w:t>
+      </w:r>
+      <w:r>
+        <w:t>.</w:t>
+      </w:r>
+      <w:r>
+        <w:t xml:space="preserve"> Её выбор может обуславливаться разными причинами, в ходе работы был выбран признак стилистики</w:t>
+      </w:r>
+      <w:r>
+        <w:t>. Игрок выбирает ту игру, в окружении которой ему сейчас хочется оказаться</w:t>
+      </w:r>
+      <w:r>
+        <w:t>. Кроме того, разные игры предоставляют разные возможности к настройке персонажей, накоплению ресурсов и прохождения уровней. Значит в начале идут действия, позволяющие выбрать видеоигру, затем характеризующие видеоигру, а уже после завершение всех миссий и прохождение игры.</w:t>
+      </w:r>
+    </w:p>
+    <w:p>
+      <w:pPr>
+        <w:pStyle w:val="Heading1"/>
+      </w:pPr>
+      <w:r>
+        <w:t>Шаг 4. Добавление конкретики исходя из поставленной задачи</w:t>
+      </w:r>
+      <w:r>
+        <w:t>;</w:t>
+      </w:r>
+    </w:p>
+    <w:p>
+      <w:pPr>
+        <w:pStyle w:val="a"/>
+      </w:pPr>
+      <w:r>
+        <w:t xml:space="preserve">Пусть имеются две видеоигры: </w:t>
+      </w:r>
+      <w:r>
+        <w:rPr>
+          <w:lang w:val="en-US"/>
+        </w:rPr>
+        <w:t>Cyberpunk</w:t>
+      </w:r>
+      <w:r>
+        <w:t xml:space="preserve"> 2077 </w:t>
+      </w:r>
+      <w:r>
+        <w:t xml:space="preserve">и </w:t>
+      </w:r>
+      <w:r>
+        <w:rPr>
+          <w:lang w:val="en-US"/>
+        </w:rPr>
+        <w:t>Fallout</w:t>
+      </w:r>
+      <w:r>
+        <w:t xml:space="preserve"> 4. </w:t>
+      </w:r>
+      <w:r>
+        <w:t xml:space="preserve">Первая – </w:t>
+      </w:r>
+      <w:r>
+        <w:rPr>
+          <w:lang w:val="en-US"/>
+        </w:rPr>
+        <w:t>RPG</w:t>
+      </w:r>
       <w:r>
         <w:t xml:space="preserve"> </w:t>
       </w:r>
-    </w:p>
-    <w:p>
-      <w:pPr>
-        <w:pStyle w:val="a"/>
-      </w:pPr>
-      <w:r>
-        <w:t>2) Задать конкретные объекты предметной области. Оформить их в виде фреймов-экземпляров (фреймов-объектов, фреймов-ролей)</w:t>
+      <w:r>
+        <w:t xml:space="preserve">в футуристичном окружении будущего, вторая – </w:t>
+      </w:r>
+      <w:r>
+        <w:rPr>
+          <w:lang w:val="en-US"/>
+        </w:rPr>
+        <w:t>RPG</w:t>
+      </w:r>
+      <w:r>
+        <w:t xml:space="preserve">  </w:t>
+      </w:r>
+      <w:r>
+        <w:t xml:space="preserve">в апокалиптическом окружении. </w:t>
+      </w:r>
+    </w:p>
+    <w:p>
+      <w:pPr>
+        <w:pStyle w:val="Heading1"/>
+      </w:pPr>
+      <w:r>
+        <w:t xml:space="preserve"> Шаг 5. Преобразование полученного порядка действий и соответствующие им условия в продукции</w:t>
+      </w:r>
+      <w:r>
+        <w:t>.</w:t>
+      </w:r>
+    </w:p>
+    <w:p>
+      <w:pPr>
+        <w:pStyle w:val="a"/>
+      </w:pPr>
+      <w:r>
+        <w:t>Если субъекту необходимо пройти игру и у него они есть в наличии, то он может сделать выбор игры.</w:t>
+      </w:r>
+    </w:p>
+    <w:p>
+      <w:pPr>
+        <w:pStyle w:val="a"/>
+      </w:pPr>
+      <w:r>
+        <w:t xml:space="preserve">Если субъекту хочется погрузиться в футуристичное окружение, то он выбирает </w:t>
+      </w:r>
+      <w:r>
+        <w:rPr>
+          <w:lang w:val="en-US"/>
+        </w:rPr>
+        <w:t>Cyberpunk</w:t>
+      </w:r>
+      <w:r>
+        <w:t xml:space="preserve"> 2077. </w:t>
+      </w:r>
+    </w:p>
+    <w:p>
+      <w:pPr>
+        <w:pStyle w:val="a"/>
+      </w:pPr>
+      <w:r>
+        <w:t xml:space="preserve">Если субъекту хочется погрузиться в апокалиптическое окружение, то он выбирает </w:t>
+      </w:r>
+      <w:r>
+        <w:rPr>
+          <w:lang w:val="en-US"/>
+        </w:rPr>
+        <w:t>Fallout</w:t>
+      </w:r>
+      <w:r>
+        <w:t xml:space="preserve"> 4.</w:t>
+      </w:r>
+    </w:p>
+    <w:p>
+      <w:pPr>
+        <w:pStyle w:val="a"/>
+      </w:pPr>
+      <w:r>
+        <w:t>Если субъект выбрал игру</w:t>
+      </w:r>
+      <w:r>
+        <w:t xml:space="preserve"> и игра поддерживает создание персонажа</w:t>
+      </w:r>
+      <w:r>
+        <w:t xml:space="preserve">, то он создаёт персонажа в видеоигре, задавая определенные характеристики. </w:t>
+      </w:r>
+    </w:p>
+    <w:p>
+      <w:pPr>
+        <w:pStyle w:val="a"/>
+      </w:pPr>
+      <w:r>
+        <w:t>Если субъект создал персонажа, то он приступает к прохождению уровней.</w:t>
+      </w:r>
+    </w:p>
+    <w:p>
+      <w:pPr>
+        <w:pStyle w:val="a"/>
+      </w:pPr>
+      <w:r>
+        <w:t xml:space="preserve">Если субъект проходит уровни, то он накапливает ресурсы. </w:t>
+      </w:r>
+    </w:p>
+    <w:p>
+      <w:pPr>
+        <w:pStyle w:val="a"/>
+      </w:pPr>
+      <w:r>
+        <w:lastRenderedPageBreak/>
+        <w:t>Если субъект накопил достаточное количество ресурсов, то он может пройти игру завершив все уровни.</w:t>
+      </w:r>
+    </w:p>
+    <w:p>
+      <w:pPr>
+        <w:pStyle w:val="a"/>
+      </w:pPr>
+      <w:r>
+        <w:t xml:space="preserve">Если игрок завершил все уровни, то игра считается завершённой. </w:t>
+      </w:r>
+    </w:p>
+    <w:p>
+      <w:pPr>
+        <w:pStyle w:val="a"/>
+      </w:pPr>
+      <w:r>
+        <w:t>Далее были введены обозначения для фактов (Ф), действий (Д) и продукций (П), тогда:</w:t>
+      </w:r>
+    </w:p>
+    <w:p>
+      <w:pPr>
+        <w:pStyle w:val="a"/>
+      </w:pPr>
+      <w:r>
+        <w:t xml:space="preserve">Субъект </w:t>
+      </w:r>
+      <w:r>
+        <w:t xml:space="preserve">– </w:t>
+      </w:r>
+      <w:r>
+        <w:t>Иван</w:t>
       </w:r>
       <w:r>
         <w:t>;</w:t>
@@ -1114,7 +1539,7 @@
         <w:pStyle w:val="a"/>
       </w:pPr>
       <w:r>
-        <w:t>3) Определить набор возможных ситуаций. Оформить их в виде фреймов ситуаций (прототипы). Если существуют прецеденты по ситуациям в предметной области, добавить фреймы-экземпляры (фреймы ситуации)</w:t>
+        <w:t>Ф1 – субъекту необходимо пройти игру</w:t>
       </w:r>
       <w:r>
         <w:t>;</w:t>
@@ -1125,7 +1550,7 @@
         <w:pStyle w:val="a"/>
       </w:pPr>
       <w:r>
-        <w:t>4) Описать динамику развития ситуаций (переход от одних к другим) через набор сцен. Оформить их в виде фреймов-сценариев</w:t>
+        <w:t>Ф2 – у субъекта имеются в доступе две игры</w:t>
       </w:r>
       <w:r>
         <w:t>;</w:t>
@@ -1136,4138 +1561,290 @@
         <w:pStyle w:val="a"/>
       </w:pPr>
       <w:r>
-        <w:t>5) Добавить фреймы-объекты сценариев и сцен, которые отражают данные конкретной задачи</w:t>
-      </w:r>
-      <w:r>
-        <w:t>.</w:t>
-      </w:r>
-    </w:p>
-    <w:p>
-      <w:pPr>
-        <w:pStyle w:val="a"/>
-      </w:pPr>
-      <w:r>
-        <w:t>На основе вышеприведённых шагов выполним построение фреймовой модели.</w:t>
-      </w:r>
-    </w:p>
-    <w:p>
-      <w:pPr>
-        <w:pStyle w:val="a"/>
-        <w:rPr>
-          <w:b/>
-          <w:bCs/>
-        </w:rPr>
-      </w:pPr>
-      <w:r>
-        <w:rPr>
-          <w:b/>
-          <w:bCs/>
-        </w:rPr>
-        <w:t>Шаг 1. Определение абстрактных объектов и понятия предметной области.</w:t>
-      </w:r>
-    </w:p>
-    <w:p>
-      <w:pPr>
-        <w:pStyle w:val="a"/>
-      </w:pPr>
-      <w:r>
-        <w:t xml:space="preserve">К ключевым понятиям предметной области «смартфон» относится: экран, процессор, камера, операционная система, батарея, поскольку данные вещи существуют в каждом смартфоне. </w:t>
-      </w:r>
-      <w:r>
-        <w:rPr>
-          <w:highlight w:val="yellow"/>
-        </w:rPr>
-        <w:t>Тогда, данные фреймы называются прототипами-образцами.</w:t>
-      </w:r>
-      <w:r>
-        <w:t xml:space="preserve"> </w:t>
-      </w:r>
-      <w:r>
-        <w:t>Определим их основные слоты:</w:t>
-      </w:r>
-    </w:p>
-    <w:p>
-      <w:pPr>
-        <w:pStyle w:val="a"/>
-      </w:pPr>
-    </w:p>
-    <w:p>
-      <w:pPr>
-        <w:pStyle w:val="a"/>
-      </w:pPr>
-    </w:p>
-    <w:p>
-      <w:pPr>
-        <w:pStyle w:val="a"/>
-      </w:pPr>
-    </w:p>
-    <w:p>
-      <w:pPr>
-        <w:pStyle w:val="a"/>
-      </w:pPr>
-    </w:p>
-    <w:p>
-      <w:pPr>
-        <w:pStyle w:val="a"/>
-      </w:pPr>
+        <w:t>Ф3 – субъект предпочитает погружение в футуристичное окружение</w:t>
+      </w:r>
+      <w:r>
+        <w:t>;</w:t>
+      </w:r>
+    </w:p>
+    <w:p>
+      <w:pPr>
+        <w:pStyle w:val="a"/>
+      </w:pPr>
+      <w:r>
+        <w:t>Ф4 – в игре «</w:t>
+      </w:r>
+      <w:r>
+        <w:rPr>
+          <w:lang w:val="en-US"/>
+        </w:rPr>
+        <w:t>Cyberpunk</w:t>
+      </w:r>
+      <w:r>
+        <w:t xml:space="preserve"> 2077</w:t>
+      </w:r>
+      <w:r>
+        <w:t>» доступен редактор персонажа</w:t>
+      </w:r>
+      <w:r>
+        <w:t>;</w:t>
+      </w:r>
+    </w:p>
+    <w:p>
+      <w:pPr>
+        <w:pStyle w:val="a"/>
+      </w:pPr>
+      <w:r>
+        <w:t>Д1 – субъект может выбрать игру</w:t>
+      </w:r>
+      <w:r>
+        <w:t>;</w:t>
+      </w:r>
+    </w:p>
+    <w:p>
+      <w:pPr>
+        <w:pStyle w:val="a"/>
+      </w:pPr>
+      <w:r>
+        <w:t>Д2 – субъект выбирает «</w:t>
+      </w:r>
+      <w:r>
+        <w:rPr>
+          <w:lang w:val="en-US"/>
+        </w:rPr>
+        <w:t>Cyberpunk</w:t>
+      </w:r>
+      <w:r>
+        <w:t xml:space="preserve"> 2077</w:t>
+      </w:r>
+      <w:r>
+        <w:t>»</w:t>
+      </w:r>
+    </w:p>
+    <w:p>
+      <w:pPr>
+        <w:pStyle w:val="a"/>
+      </w:pPr>
+      <w:r>
+        <w:t>Д3 – субъект выбирает «</w:t>
+      </w:r>
+      <w:r>
+        <w:rPr>
+          <w:lang w:val="en-US"/>
+        </w:rPr>
+        <w:t>Fallout</w:t>
+      </w:r>
+      <w:r>
+        <w:t xml:space="preserve"> 4</w:t>
+      </w:r>
+      <w:r>
+        <w:t>»</w:t>
+      </w:r>
+    </w:p>
+    <w:p>
+      <w:pPr>
+        <w:pStyle w:val="a"/>
+      </w:pPr>
+      <w:r>
+        <w:t xml:space="preserve">Д4 – В </w:t>
+      </w:r>
+      <w:r>
+        <w:t>игре</w:t>
+      </w:r>
+      <w:r>
+        <w:t xml:space="preserve"> можно создавать персонажа</w:t>
+      </w:r>
+      <w:r>
+        <w:t>;</w:t>
+      </w:r>
+    </w:p>
+    <w:p>
+      <w:pPr>
+        <w:pStyle w:val="a"/>
+      </w:pPr>
+      <w:r>
+        <w:t>Д5 – субъект проходит уровни видеоигры</w:t>
+      </w:r>
+      <w:r>
+        <w:t>;</w:t>
+      </w:r>
+    </w:p>
+    <w:p>
+      <w:pPr>
+        <w:pStyle w:val="a"/>
+      </w:pPr>
+      <w:r>
+        <w:t>Д6 – субъект накапливает ресурсы</w:t>
+      </w:r>
+      <w:r>
+        <w:t>;</w:t>
+      </w:r>
+    </w:p>
+    <w:p>
+      <w:pPr>
+        <w:pStyle w:val="a"/>
+      </w:pPr>
+      <w:r>
+        <w:t>Д7 – после прохождения всех уровней субъект проходит видеоигру.</w:t>
+      </w:r>
+    </w:p>
+    <w:p>
+      <w:pPr>
+        <w:pStyle w:val="a"/>
+      </w:pPr>
+      <w:r>
+        <w:t xml:space="preserve">Для продукций </w:t>
+      </w:r>
+      <w:r>
+        <w:t>был установлен приоритет</w:t>
+      </w:r>
+      <w:r>
+        <w:t xml:space="preserve"> (в скобках перед запятой, чем выше приоритет, чем раньше проверяется правило):</w:t>
+      </w:r>
+    </w:p>
+    <w:p>
+      <w:pPr>
+        <w:pStyle w:val="a"/>
+      </w:pPr>
+      <w:r>
+        <w:t>П1(7, Ф1 и Ф2) = Д1.</w:t>
+      </w:r>
+    </w:p>
+    <w:p>
+      <w:pPr>
+        <w:pStyle w:val="a"/>
+      </w:pPr>
+      <w:r>
+        <w:t>П2(6, Д1 и Ф3) = Д2.</w:t>
+      </w:r>
+    </w:p>
+    <w:p>
+      <w:pPr>
+        <w:pStyle w:val="a"/>
+      </w:pPr>
+      <w:r>
+        <w:t>П3(5, Д1 и не Ф3) = Д3.</w:t>
+      </w:r>
+    </w:p>
+    <w:p>
+      <w:pPr>
+        <w:pStyle w:val="a"/>
+      </w:pPr>
+      <w:r>
+        <w:t>П4(4, (Д2 или Д3)  и Ф4) = Д4.</w:t>
+      </w:r>
+    </w:p>
+    <w:p>
+      <w:pPr>
+        <w:pStyle w:val="a"/>
+      </w:pPr>
+      <w:r>
+        <w:t>П5(3, Д4) = Д5.</w:t>
+      </w:r>
+    </w:p>
+    <w:p>
+      <w:pPr>
+        <w:pStyle w:val="a"/>
+      </w:pPr>
+      <w:r>
+        <w:t>П6(2, Д5) = Д6.</w:t>
+      </w:r>
+    </w:p>
+    <w:p>
+      <w:pPr>
+        <w:pStyle w:val="a"/>
+      </w:pPr>
+      <w:r>
+        <w:t>П7(1, Д6) = Д7.</w:t>
+      </w:r>
+    </w:p>
+    <w:p>
+      <w:pPr>
+        <w:pStyle w:val="a"/>
+      </w:pPr>
+      <w:r>
+        <w:t xml:space="preserve">Далее был составлен граф для отображения взаимосвязей: </w:t>
+      </w:r>
     </w:p>
     <w:p>
       <w:pPr>
         <w:pStyle w:val="a"/>
         <w:ind w:firstLine="0"/>
+        <w:jc w:val="center"/>
+      </w:pPr>
+      <w:r>
+        <w:object w:dxaOrig="7455" w:dyaOrig="13935" w14:anchorId="047A075B">
+          <v:shapetype id="_x0000_t75" coordsize="21600,21600" o:spt="75" o:preferrelative="t" path="m@4@5l@4@11@9@11@9@5xe" filled="f" stroked="f">
+            <v:stroke joinstyle="miter"/>
+            <v:formulas>
+              <v:f eqn="if lineDrawn pixelLineWidth 0"/>
+              <v:f eqn="sum @0 1 0"/>
+              <v:f eqn="sum 0 0 @1"/>
+              <v:f eqn="prod @2 1 2"/>
+              <v:f eqn="prod @3 21600 pixelWidth"/>
+              <v:f eqn="prod @3 21600 pixelHeight"/>
+              <v:f eqn="sum @0 0 1"/>
+              <v:f eqn="prod @6 1 2"/>
+              <v:f eqn="prod @7 21600 pixelWidth"/>
+              <v:f eqn="sum @8 21600 0"/>
+              <v:f eqn="prod @7 21600 pixelHeight"/>
+              <v:f eqn="sum @10 21600 0"/>
+            </v:formulas>
+            <v:path o:extrusionok="f" gradientshapeok="t" o:connecttype="rect"/>
+            <o:lock v:ext="edit" aspectratio="t"/>
+          </v:shapetype>
+          <v:shape id="_x0000_i1025" type="#_x0000_t75" style="width:362.25pt;height:678pt" o:ole="">
+            <v:imagedata r:id="rId9" o:title=""/>
+          </v:shape>
+          <o:OLEObject Type="Embed" ProgID="Visio.Drawing.15" ShapeID="_x0000_i1025" DrawAspect="Content" ObjectID="_1788622988" r:id="rId10"/>
+        </w:object>
+      </w:r>
+    </w:p>
+    <w:p>
+      <w:pPr>
+        <w:pStyle w:val="a"/>
+        <w:ind w:firstLine="0"/>
+        <w:jc w:val="center"/>
+      </w:pPr>
+      <w:r>
+        <w:t>Рисунок 1 – Отображение взаимосвязей</w:t>
+      </w:r>
+    </w:p>
+    <w:p>
+      <w:pPr>
+        <w:pStyle w:val="Heading1"/>
       </w:pPr>
       <w:r>
         <w:lastRenderedPageBreak/>
-        <w:t>Таблица 1 – Фрейм «Экран»</w:t>
-      </w:r>
-    </w:p>
-    <w:tbl>
-      <w:tblPr>
-        <w:tblStyle w:val="TableGrid"/>
-        <w:tblW w:w="0" w:type="auto"/>
-        <w:tblLook w:val="04A0" w:firstRow="1" w:lastRow="0" w:firstColumn="1" w:lastColumn="0" w:noHBand="0" w:noVBand="1"/>
-      </w:tblPr>
-      <w:tblGrid>
-        <w:gridCol w:w="1635"/>
-        <w:gridCol w:w="3773"/>
-        <w:gridCol w:w="1683"/>
-        <w:gridCol w:w="2254"/>
-      </w:tblGrid>
-      <w:tr>
-        <w:tc>
-          <w:tcPr>
-            <w:tcW w:w="9345" w:type="dxa"/>
-            <w:gridSpan w:val="4"/>
-            <w:vAlign w:val="center"/>
-          </w:tcPr>
-          <w:p>
-            <w:pPr>
-              <w:pStyle w:val="a"/>
-              <w:spacing w:line="240" w:lineRule="auto"/>
-              <w:ind w:firstLine="0"/>
-              <w:jc w:val="center"/>
-            </w:pPr>
-            <w:r>
-              <w:t>Экран</w:t>
-            </w:r>
-          </w:p>
-        </w:tc>
-      </w:tr>
-      <w:tr>
-        <w:tc>
-          <w:tcPr>
-            <w:tcW w:w="1129" w:type="dxa"/>
-            <w:vAlign w:val="center"/>
-          </w:tcPr>
-          <w:p>
-            <w:pPr>
-              <w:pStyle w:val="a"/>
-              <w:spacing w:line="240" w:lineRule="auto"/>
-              <w:ind w:firstLine="0"/>
-              <w:jc w:val="center"/>
-            </w:pPr>
-            <w:r>
-              <w:t>Имя слота</w:t>
-            </w:r>
-          </w:p>
-        </w:tc>
-        <w:tc>
-          <w:tcPr>
-            <w:tcW w:w="4253" w:type="dxa"/>
-            <w:vAlign w:val="center"/>
-          </w:tcPr>
-          <w:p>
-            <w:pPr>
-              <w:pStyle w:val="a"/>
-              <w:spacing w:line="240" w:lineRule="auto"/>
-              <w:ind w:firstLine="0"/>
-              <w:jc w:val="center"/>
-            </w:pPr>
-            <w:r>
-              <w:t>Значение слота</w:t>
-            </w:r>
-          </w:p>
-        </w:tc>
-        <w:tc>
-          <w:tcPr>
-            <w:tcW w:w="1701" w:type="dxa"/>
-            <w:vAlign w:val="center"/>
-          </w:tcPr>
-          <w:p>
-            <w:pPr>
-              <w:pStyle w:val="a"/>
-              <w:spacing w:line="240" w:lineRule="auto"/>
-              <w:ind w:firstLine="0"/>
-              <w:jc w:val="center"/>
-            </w:pPr>
-            <w:r>
-              <w:t>Способ получения значения</w:t>
-            </w:r>
-          </w:p>
-        </w:tc>
-        <w:tc>
-          <w:tcPr>
-            <w:tcW w:w="2262" w:type="dxa"/>
-            <w:vAlign w:val="center"/>
-          </w:tcPr>
-          <w:p>
-            <w:pPr>
-              <w:pStyle w:val="a"/>
-              <w:spacing w:line="240" w:lineRule="auto"/>
-              <w:ind w:firstLine="0"/>
-              <w:jc w:val="center"/>
-            </w:pPr>
-            <w:r>
-              <w:t>Присоединённая процедура</w:t>
-            </w:r>
-          </w:p>
-        </w:tc>
-      </w:tr>
-      <w:tr>
-        <w:tc>
-          <w:tcPr>
-            <w:tcW w:w="1129" w:type="dxa"/>
-            <w:vAlign w:val="center"/>
-          </w:tcPr>
-          <w:p>
-            <w:pPr>
-              <w:pStyle w:val="a"/>
-              <w:spacing w:line="240" w:lineRule="auto"/>
-              <w:ind w:firstLine="0"/>
-              <w:jc w:val="center"/>
-            </w:pPr>
-            <w:r>
-              <w:t>Диагональ</w:t>
-            </w:r>
-          </w:p>
-        </w:tc>
-        <w:tc>
-          <w:tcPr>
-            <w:tcW w:w="4253" w:type="dxa"/>
-            <w:vAlign w:val="center"/>
-          </w:tcPr>
-          <w:p>
-            <w:pPr>
-              <w:pStyle w:val="a"/>
-              <w:spacing w:line="240" w:lineRule="auto"/>
-              <w:ind w:firstLine="0"/>
-              <w:jc w:val="center"/>
-            </w:pPr>
-            <w:r>
-              <w:t>Значение диагонали в дюймах</w:t>
-            </w:r>
-          </w:p>
-        </w:tc>
-        <w:tc>
-          <w:tcPr>
-            <w:tcW w:w="1701" w:type="dxa"/>
-            <w:vAlign w:val="center"/>
-          </w:tcPr>
-          <w:p>
-            <w:pPr>
-              <w:pStyle w:val="a"/>
-              <w:spacing w:line="240" w:lineRule="auto"/>
-              <w:ind w:firstLine="0"/>
-              <w:jc w:val="center"/>
-            </w:pPr>
-            <w:r>
-              <w:t>Из внешних источников</w:t>
-            </w:r>
-          </w:p>
-        </w:tc>
-        <w:tc>
-          <w:tcPr>
-            <w:tcW w:w="2262" w:type="dxa"/>
-            <w:vAlign w:val="center"/>
-          </w:tcPr>
-          <w:p>
-            <w:pPr>
-              <w:pStyle w:val="a"/>
-              <w:spacing w:line="240" w:lineRule="auto"/>
-              <w:ind w:firstLine="0"/>
-              <w:jc w:val="center"/>
-            </w:pPr>
-          </w:p>
-        </w:tc>
-      </w:tr>
-      <w:tr>
-        <w:tc>
-          <w:tcPr>
-            <w:tcW w:w="1129" w:type="dxa"/>
-            <w:vAlign w:val="center"/>
-          </w:tcPr>
-          <w:p>
-            <w:pPr>
-              <w:pStyle w:val="a"/>
-              <w:spacing w:line="240" w:lineRule="auto"/>
-              <w:ind w:firstLine="0"/>
-              <w:jc w:val="center"/>
-            </w:pPr>
-            <w:r>
-              <w:t>Разрешение</w:t>
-            </w:r>
-          </w:p>
-        </w:tc>
-        <w:tc>
-          <w:tcPr>
-            <w:tcW w:w="4253" w:type="dxa"/>
-            <w:vAlign w:val="center"/>
-          </w:tcPr>
-          <w:p>
-            <w:pPr>
-              <w:pStyle w:val="a"/>
-              <w:spacing w:line="240" w:lineRule="auto"/>
-              <w:ind w:firstLine="0"/>
-              <w:jc w:val="center"/>
-            </w:pPr>
-            <w:r>
-              <w:t>Разрешение экрана в пикселях</w:t>
-            </w:r>
-          </w:p>
-        </w:tc>
-        <w:tc>
-          <w:tcPr>
-            <w:tcW w:w="1701" w:type="dxa"/>
-            <w:vAlign w:val="center"/>
-          </w:tcPr>
-          <w:p>
-            <w:pPr>
-              <w:pStyle w:val="a"/>
-              <w:spacing w:line="240" w:lineRule="auto"/>
-              <w:ind w:firstLine="0"/>
-              <w:jc w:val="center"/>
-            </w:pPr>
-            <w:r>
-              <w:t>Из внешних источников</w:t>
-            </w:r>
-          </w:p>
-        </w:tc>
-        <w:tc>
-          <w:tcPr>
-            <w:tcW w:w="2262" w:type="dxa"/>
-            <w:vAlign w:val="center"/>
-          </w:tcPr>
-          <w:p>
-            <w:pPr>
-              <w:pStyle w:val="a"/>
-              <w:spacing w:line="240" w:lineRule="auto"/>
-              <w:ind w:firstLine="0"/>
-              <w:jc w:val="center"/>
-            </w:pPr>
-          </w:p>
-        </w:tc>
-      </w:tr>
-      <w:tr>
-        <w:tc>
-          <w:tcPr>
-            <w:tcW w:w="1129" w:type="dxa"/>
-            <w:vAlign w:val="center"/>
-          </w:tcPr>
-          <w:p>
-            <w:pPr>
-              <w:pStyle w:val="a"/>
-              <w:spacing w:line="240" w:lineRule="auto"/>
-              <w:ind w:firstLine="0"/>
-              <w:jc w:val="center"/>
-            </w:pPr>
-            <w:r>
-              <w:t>Тип</w:t>
-            </w:r>
-          </w:p>
-        </w:tc>
-        <w:tc>
-          <w:tcPr>
-            <w:tcW w:w="4253" w:type="dxa"/>
-            <w:vAlign w:val="center"/>
-          </w:tcPr>
-          <w:p>
-            <w:pPr>
-              <w:pStyle w:val="a"/>
-              <w:spacing w:line="240" w:lineRule="auto"/>
-              <w:ind w:firstLine="0"/>
-              <w:jc w:val="center"/>
-            </w:pPr>
-            <w:r>
-              <w:t xml:space="preserve">Тип матрицы экрана, например </w:t>
-            </w:r>
-            <w:r>
-              <w:rPr>
-                <w:lang w:val="en-US"/>
-              </w:rPr>
-              <w:t>IPS</w:t>
-            </w:r>
-            <w:r>
-              <w:t xml:space="preserve">, </w:t>
-            </w:r>
-            <w:r>
-              <w:rPr>
-                <w:lang w:val="en-US"/>
-              </w:rPr>
-              <w:t>LED</w:t>
-            </w:r>
-            <w:r>
-              <w:t xml:space="preserve">, </w:t>
-            </w:r>
-            <w:r>
-              <w:rPr>
-                <w:lang w:val="en-US"/>
-              </w:rPr>
-              <w:t>OLED</w:t>
-            </w:r>
-            <w:r>
-              <w:t xml:space="preserve">, </w:t>
-            </w:r>
-            <w:r>
-              <w:rPr>
-                <w:lang w:val="en-US"/>
-              </w:rPr>
-              <w:t>AMOLED</w:t>
-            </w:r>
-            <w:r>
-              <w:t xml:space="preserve"> </w:t>
-            </w:r>
-            <w:r>
-              <w:t>и т.п.</w:t>
-            </w:r>
-          </w:p>
-        </w:tc>
-        <w:tc>
-          <w:tcPr>
-            <w:tcW w:w="1701" w:type="dxa"/>
-            <w:vAlign w:val="center"/>
-          </w:tcPr>
-          <w:p>
-            <w:pPr>
-              <w:pStyle w:val="a"/>
-              <w:spacing w:line="240" w:lineRule="auto"/>
-              <w:ind w:firstLine="0"/>
-              <w:jc w:val="center"/>
-            </w:pPr>
-            <w:r>
-              <w:t>Из внешних источников</w:t>
-            </w:r>
-          </w:p>
-        </w:tc>
-        <w:tc>
-          <w:tcPr>
-            <w:tcW w:w="2262" w:type="dxa"/>
-            <w:vAlign w:val="center"/>
-          </w:tcPr>
-          <w:p>
-            <w:pPr>
-              <w:pStyle w:val="a"/>
-              <w:spacing w:line="240" w:lineRule="auto"/>
-              <w:ind w:firstLine="0"/>
-              <w:jc w:val="center"/>
-            </w:pPr>
-          </w:p>
-        </w:tc>
-      </w:tr>
-    </w:tbl>
+        <w:t>Заключение</w:t>
+      </w:r>
+    </w:p>
+    <w:p>
+      <w:pPr>
+        <w:pStyle w:val="a"/>
+      </w:pPr>
+      <w:r>
+        <w:t>В ходе работы была разработана продукционная модель представления знаний для предметной области "Видеоигры"</w:t>
+      </w:r>
+      <w:r>
+        <w:t xml:space="preserve"> за 5 шагов</w:t>
+      </w:r>
+      <w:r>
+        <w:t>. Модель позволяет формализ</w:t>
+      </w:r>
+      <w:r>
+        <w:t xml:space="preserve">овать знания предметной области и повысить эффективность принятия решений, особенно используя полученный в ходе работы граф. </w:t>
+      </w:r>
+    </w:p>
     <w:p>
       <w:pPr>
         <w:pStyle w:val="a"/>
         <w:ind w:firstLine="0"/>
-      </w:pPr>
-      <w:r>
-        <w:t>Таблица 2 – Фрейм «Процессор»</w:t>
-      </w:r>
-    </w:p>
-    <w:tbl>
-      <w:tblPr>
-        <w:tblStyle w:val="TableGrid"/>
-        <w:tblW w:w="0" w:type="auto"/>
-        <w:tblLook w:val="04A0" w:firstRow="1" w:lastRow="0" w:firstColumn="1" w:lastColumn="0" w:noHBand="0" w:noVBand="1"/>
-      </w:tblPr>
-      <w:tblGrid>
-        <w:gridCol w:w="1617"/>
-        <w:gridCol w:w="3775"/>
-        <w:gridCol w:w="1694"/>
-        <w:gridCol w:w="2259"/>
-      </w:tblGrid>
-      <w:tr>
-        <w:tc>
-          <w:tcPr>
-            <w:tcW w:w="9345" w:type="dxa"/>
-            <w:gridSpan w:val="4"/>
-            <w:vAlign w:val="center"/>
-          </w:tcPr>
-          <w:p>
-            <w:pPr>
-              <w:pStyle w:val="a"/>
-              <w:spacing w:line="240" w:lineRule="auto"/>
-              <w:ind w:firstLine="0"/>
-              <w:jc w:val="center"/>
-            </w:pPr>
-            <w:r>
-              <w:t>Процессор</w:t>
-            </w:r>
-          </w:p>
-        </w:tc>
-      </w:tr>
-      <w:tr>
-        <w:tc>
-          <w:tcPr>
-            <w:tcW w:w="1413" w:type="dxa"/>
-            <w:vAlign w:val="center"/>
-          </w:tcPr>
-          <w:p>
-            <w:pPr>
-              <w:pStyle w:val="a"/>
-              <w:spacing w:line="240" w:lineRule="auto"/>
-              <w:ind w:firstLine="0"/>
-              <w:jc w:val="center"/>
-            </w:pPr>
-            <w:r>
-              <w:t>Имя слота</w:t>
-            </w:r>
-          </w:p>
-        </w:tc>
-        <w:tc>
-          <w:tcPr>
-            <w:tcW w:w="3969" w:type="dxa"/>
-            <w:vAlign w:val="center"/>
-          </w:tcPr>
-          <w:p>
-            <w:pPr>
-              <w:pStyle w:val="a"/>
-              <w:spacing w:line="240" w:lineRule="auto"/>
-              <w:ind w:firstLine="0"/>
-              <w:jc w:val="center"/>
-            </w:pPr>
-            <w:r>
-              <w:t>Значение слота</w:t>
-            </w:r>
-          </w:p>
-        </w:tc>
-        <w:tc>
-          <w:tcPr>
-            <w:tcW w:w="1701" w:type="dxa"/>
-            <w:vAlign w:val="center"/>
-          </w:tcPr>
-          <w:p>
-            <w:pPr>
-              <w:pStyle w:val="a"/>
-              <w:spacing w:line="240" w:lineRule="auto"/>
-              <w:ind w:firstLine="0"/>
-              <w:jc w:val="center"/>
-            </w:pPr>
-            <w:r>
-              <w:t>Способ получения значения</w:t>
-            </w:r>
-          </w:p>
-        </w:tc>
-        <w:tc>
-          <w:tcPr>
-            <w:tcW w:w="2262" w:type="dxa"/>
-            <w:vAlign w:val="center"/>
-          </w:tcPr>
-          <w:p>
-            <w:pPr>
-              <w:pStyle w:val="a"/>
-              <w:spacing w:line="240" w:lineRule="auto"/>
-              <w:ind w:firstLine="0"/>
-              <w:jc w:val="center"/>
-            </w:pPr>
-            <w:r>
-              <w:t>Присоединённая процедура</w:t>
-            </w:r>
-          </w:p>
-        </w:tc>
-      </w:tr>
-      <w:tr>
-        <w:tc>
-          <w:tcPr>
-            <w:tcW w:w="1413" w:type="dxa"/>
-            <w:vAlign w:val="center"/>
-          </w:tcPr>
-          <w:p>
-            <w:pPr>
-              <w:pStyle w:val="a"/>
-              <w:spacing w:line="240" w:lineRule="auto"/>
-              <w:ind w:firstLine="0"/>
-              <w:jc w:val="center"/>
-            </w:pPr>
-            <w:r>
-              <w:t>Название</w:t>
-            </w:r>
-          </w:p>
-        </w:tc>
-        <w:tc>
-          <w:tcPr>
-            <w:tcW w:w="3969" w:type="dxa"/>
-            <w:vAlign w:val="center"/>
-          </w:tcPr>
-          <w:p>
-            <w:pPr>
-              <w:pStyle w:val="a"/>
-              <w:spacing w:line="240" w:lineRule="auto"/>
-              <w:ind w:firstLine="0"/>
-              <w:jc w:val="center"/>
-            </w:pPr>
-          </w:p>
-        </w:tc>
-        <w:tc>
-          <w:tcPr>
-            <w:tcW w:w="1701" w:type="dxa"/>
-            <w:vAlign w:val="center"/>
-          </w:tcPr>
-          <w:p>
-            <w:pPr>
-              <w:pStyle w:val="a"/>
-              <w:spacing w:line="240" w:lineRule="auto"/>
-              <w:ind w:firstLine="0"/>
-              <w:jc w:val="center"/>
-            </w:pPr>
-            <w:r>
-              <w:t>Из внешних источников</w:t>
-            </w:r>
-          </w:p>
-        </w:tc>
-        <w:tc>
-          <w:tcPr>
-            <w:tcW w:w="2262" w:type="dxa"/>
-            <w:vAlign w:val="center"/>
-          </w:tcPr>
-          <w:p>
-            <w:pPr>
-              <w:pStyle w:val="a"/>
-              <w:spacing w:line="240" w:lineRule="auto"/>
-              <w:ind w:firstLine="0"/>
-              <w:jc w:val="center"/>
-            </w:pPr>
-          </w:p>
-        </w:tc>
-      </w:tr>
-      <w:tr>
-        <w:tc>
-          <w:tcPr>
-            <w:tcW w:w="1413" w:type="dxa"/>
-            <w:vAlign w:val="center"/>
-          </w:tcPr>
-          <w:p>
-            <w:pPr>
-              <w:pStyle w:val="a"/>
-              <w:spacing w:line="240" w:lineRule="auto"/>
-              <w:ind w:firstLine="0"/>
-              <w:jc w:val="center"/>
-            </w:pPr>
-            <w:r>
-              <w:t>Количество ядер</w:t>
-            </w:r>
-          </w:p>
-        </w:tc>
-        <w:tc>
-          <w:tcPr>
-            <w:tcW w:w="3969" w:type="dxa"/>
-            <w:vAlign w:val="center"/>
-          </w:tcPr>
-          <w:p>
-            <w:pPr>
-              <w:pStyle w:val="a"/>
-              <w:spacing w:line="240" w:lineRule="auto"/>
-              <w:ind w:firstLine="0"/>
-              <w:jc w:val="center"/>
-            </w:pPr>
-          </w:p>
-        </w:tc>
-        <w:tc>
-          <w:tcPr>
-            <w:tcW w:w="1701" w:type="dxa"/>
-            <w:vAlign w:val="center"/>
-          </w:tcPr>
-          <w:p>
-            <w:pPr>
-              <w:pStyle w:val="a"/>
-              <w:spacing w:line="240" w:lineRule="auto"/>
-              <w:ind w:firstLine="0"/>
-              <w:jc w:val="center"/>
-            </w:pPr>
-            <w:r>
-              <w:t>Из внешних источников</w:t>
-            </w:r>
-          </w:p>
-        </w:tc>
-        <w:tc>
-          <w:tcPr>
-            <w:tcW w:w="2262" w:type="dxa"/>
-            <w:vAlign w:val="center"/>
-          </w:tcPr>
-          <w:p>
-            <w:pPr>
-              <w:pStyle w:val="a"/>
-              <w:spacing w:line="240" w:lineRule="auto"/>
-              <w:ind w:firstLine="0"/>
-              <w:jc w:val="center"/>
-            </w:pPr>
-          </w:p>
-        </w:tc>
-      </w:tr>
-      <w:tr>
-        <w:tc>
-          <w:tcPr>
-            <w:tcW w:w="1413" w:type="dxa"/>
-            <w:vAlign w:val="center"/>
-          </w:tcPr>
-          <w:p>
-            <w:pPr>
-              <w:pStyle w:val="a"/>
-              <w:spacing w:line="240" w:lineRule="auto"/>
-              <w:ind w:firstLine="0"/>
-              <w:jc w:val="center"/>
-            </w:pPr>
-            <w:r>
-              <w:t>Тактовая частота</w:t>
-            </w:r>
-          </w:p>
-        </w:tc>
-        <w:tc>
-          <w:tcPr>
-            <w:tcW w:w="3969" w:type="dxa"/>
-            <w:vAlign w:val="center"/>
-          </w:tcPr>
-          <w:p>
-            <w:pPr>
-              <w:pStyle w:val="a"/>
-              <w:spacing w:line="240" w:lineRule="auto"/>
-              <w:ind w:firstLine="0"/>
-              <w:jc w:val="center"/>
-            </w:pPr>
-          </w:p>
-        </w:tc>
-        <w:tc>
-          <w:tcPr>
-            <w:tcW w:w="1701" w:type="dxa"/>
-            <w:vAlign w:val="center"/>
-          </w:tcPr>
-          <w:p>
-            <w:pPr>
-              <w:pStyle w:val="a"/>
-              <w:spacing w:line="240" w:lineRule="auto"/>
-              <w:ind w:firstLine="0"/>
-              <w:jc w:val="center"/>
-            </w:pPr>
-            <w:r>
-              <w:t>Из внешних источников</w:t>
-            </w:r>
-          </w:p>
-        </w:tc>
-        <w:tc>
-          <w:tcPr>
-            <w:tcW w:w="2262" w:type="dxa"/>
-            <w:vAlign w:val="center"/>
-          </w:tcPr>
-          <w:p>
-            <w:pPr>
-              <w:pStyle w:val="a"/>
-              <w:spacing w:line="240" w:lineRule="auto"/>
-              <w:ind w:firstLine="0"/>
-              <w:jc w:val="center"/>
-            </w:pPr>
-          </w:p>
-        </w:tc>
-      </w:tr>
-    </w:tbl>
-    <w:p>
-      <w:pPr>
-        <w:pStyle w:val="a"/>
-        <w:ind w:firstLine="0"/>
-      </w:pPr>
-      <w:r>
-        <w:t>Таблица 3 – Фрейм «Камера»</w:t>
-      </w:r>
-    </w:p>
-    <w:tbl>
-      <w:tblPr>
-        <w:tblStyle w:val="TableGrid"/>
-        <w:tblW w:w="0" w:type="auto"/>
-        <w:tblLook w:val="04A0" w:firstRow="1" w:lastRow="0" w:firstColumn="1" w:lastColumn="0" w:noHBand="0" w:noVBand="1"/>
-      </w:tblPr>
-      <w:tblGrid>
-        <w:gridCol w:w="1782"/>
-        <w:gridCol w:w="3619"/>
-        <w:gridCol w:w="1688"/>
-        <w:gridCol w:w="2256"/>
-      </w:tblGrid>
-      <w:tr>
-        <w:tc>
-          <w:tcPr>
-            <w:tcW w:w="9345" w:type="dxa"/>
-            <w:gridSpan w:val="4"/>
-            <w:vAlign w:val="center"/>
-          </w:tcPr>
-          <w:p>
-            <w:pPr>
-              <w:pStyle w:val="a"/>
-              <w:spacing w:line="240" w:lineRule="auto"/>
-              <w:ind w:firstLine="0"/>
-              <w:jc w:val="center"/>
-            </w:pPr>
-            <w:r>
-              <w:t>Камера</w:t>
-            </w:r>
-          </w:p>
-        </w:tc>
-      </w:tr>
-      <w:tr>
-        <w:tc>
-          <w:tcPr>
-            <w:tcW w:w="1555" w:type="dxa"/>
-            <w:vAlign w:val="center"/>
-          </w:tcPr>
-          <w:p>
-            <w:pPr>
-              <w:pStyle w:val="a"/>
-              <w:spacing w:line="240" w:lineRule="auto"/>
-              <w:ind w:firstLine="0"/>
-              <w:jc w:val="center"/>
-            </w:pPr>
-            <w:r>
-              <w:t>Имя слота</w:t>
-            </w:r>
-          </w:p>
-        </w:tc>
-        <w:tc>
-          <w:tcPr>
-            <w:tcW w:w="3827" w:type="dxa"/>
-            <w:vAlign w:val="center"/>
-          </w:tcPr>
-          <w:p>
-            <w:pPr>
-              <w:pStyle w:val="a"/>
-              <w:spacing w:line="240" w:lineRule="auto"/>
-              <w:ind w:firstLine="0"/>
-              <w:jc w:val="center"/>
-            </w:pPr>
-            <w:r>
-              <w:t>Значение слота</w:t>
-            </w:r>
-          </w:p>
-        </w:tc>
-        <w:tc>
-          <w:tcPr>
-            <w:tcW w:w="1701" w:type="dxa"/>
-            <w:vAlign w:val="center"/>
-          </w:tcPr>
-          <w:p>
-            <w:pPr>
-              <w:pStyle w:val="a"/>
-              <w:spacing w:line="240" w:lineRule="auto"/>
-              <w:ind w:firstLine="0"/>
-              <w:jc w:val="center"/>
-            </w:pPr>
-            <w:r>
-              <w:t>Способ получения значения</w:t>
-            </w:r>
-          </w:p>
-        </w:tc>
-        <w:tc>
-          <w:tcPr>
-            <w:tcW w:w="2262" w:type="dxa"/>
-            <w:vAlign w:val="center"/>
-          </w:tcPr>
-          <w:p>
-            <w:pPr>
-              <w:pStyle w:val="a"/>
-              <w:spacing w:line="240" w:lineRule="auto"/>
-              <w:ind w:firstLine="0"/>
-              <w:jc w:val="center"/>
-            </w:pPr>
-            <w:r>
-              <w:t>Присоединённая процедура</w:t>
-            </w:r>
-          </w:p>
-        </w:tc>
-      </w:tr>
-      <w:tr>
-        <w:tc>
-          <w:tcPr>
-            <w:tcW w:w="1555" w:type="dxa"/>
-            <w:vAlign w:val="center"/>
-          </w:tcPr>
-          <w:p>
-            <w:pPr>
-              <w:pStyle w:val="a"/>
-              <w:spacing w:line="240" w:lineRule="auto"/>
-              <w:ind w:firstLine="0"/>
-              <w:jc w:val="center"/>
-            </w:pPr>
-            <w:r>
-              <w:t>Разрешение основной камеры</w:t>
-            </w:r>
-          </w:p>
-        </w:tc>
-        <w:tc>
-          <w:tcPr>
-            <w:tcW w:w="3827" w:type="dxa"/>
-            <w:vAlign w:val="center"/>
-          </w:tcPr>
-          <w:p>
-            <w:pPr>
-              <w:pStyle w:val="a"/>
-              <w:spacing w:line="240" w:lineRule="auto"/>
-              <w:ind w:firstLine="0"/>
-              <w:jc w:val="center"/>
-            </w:pPr>
-          </w:p>
-        </w:tc>
-        <w:tc>
-          <w:tcPr>
-            <w:tcW w:w="1701" w:type="dxa"/>
-            <w:vAlign w:val="center"/>
-          </w:tcPr>
-          <w:p>
-            <w:pPr>
-              <w:pStyle w:val="a"/>
-              <w:spacing w:line="240" w:lineRule="auto"/>
-              <w:ind w:firstLine="0"/>
-              <w:jc w:val="center"/>
-            </w:pPr>
-            <w:r>
-              <w:t>Из внешних источников</w:t>
-            </w:r>
-          </w:p>
-        </w:tc>
-        <w:tc>
-          <w:tcPr>
-            <w:tcW w:w="2262" w:type="dxa"/>
-            <w:vAlign w:val="center"/>
-          </w:tcPr>
-          <w:p>
-            <w:pPr>
-              <w:pStyle w:val="a"/>
-              <w:spacing w:line="240" w:lineRule="auto"/>
-              <w:ind w:firstLine="0"/>
-              <w:jc w:val="center"/>
-            </w:pPr>
-          </w:p>
-        </w:tc>
-      </w:tr>
-      <w:tr>
-        <w:tc>
-          <w:tcPr>
-            <w:tcW w:w="1555" w:type="dxa"/>
-            <w:vAlign w:val="center"/>
-          </w:tcPr>
-          <w:p>
-            <w:pPr>
-              <w:pStyle w:val="a"/>
-              <w:spacing w:line="240" w:lineRule="auto"/>
-              <w:ind w:firstLine="0"/>
-              <w:jc w:val="center"/>
-            </w:pPr>
-            <w:r>
-              <w:t>Разрешение фронтальной камеры</w:t>
-            </w:r>
-          </w:p>
-        </w:tc>
-        <w:tc>
-          <w:tcPr>
-            <w:tcW w:w="3827" w:type="dxa"/>
-            <w:vAlign w:val="center"/>
-          </w:tcPr>
-          <w:p>
-            <w:pPr>
-              <w:pStyle w:val="a"/>
-              <w:spacing w:line="240" w:lineRule="auto"/>
-              <w:ind w:firstLine="0"/>
-              <w:jc w:val="center"/>
-            </w:pPr>
-          </w:p>
-        </w:tc>
-        <w:tc>
-          <w:tcPr>
-            <w:tcW w:w="1701" w:type="dxa"/>
-            <w:vAlign w:val="center"/>
-          </w:tcPr>
-          <w:p>
-            <w:pPr>
-              <w:pStyle w:val="a"/>
-              <w:spacing w:line="240" w:lineRule="auto"/>
-              <w:ind w:firstLine="0"/>
-              <w:jc w:val="center"/>
-            </w:pPr>
-            <w:r>
-              <w:t>Из внешних источников</w:t>
-            </w:r>
-          </w:p>
-        </w:tc>
-        <w:tc>
-          <w:tcPr>
-            <w:tcW w:w="2262" w:type="dxa"/>
-            <w:vAlign w:val="center"/>
-          </w:tcPr>
-          <w:p>
-            <w:pPr>
-              <w:pStyle w:val="a"/>
-              <w:spacing w:line="240" w:lineRule="auto"/>
-              <w:ind w:firstLine="0"/>
-              <w:jc w:val="center"/>
-            </w:pPr>
-          </w:p>
-        </w:tc>
-      </w:tr>
-      <w:tr>
-        <w:tc>
-          <w:tcPr>
-            <w:tcW w:w="1555" w:type="dxa"/>
-            <w:vAlign w:val="center"/>
-          </w:tcPr>
-          <w:p>
-            <w:pPr>
-              <w:pStyle w:val="a"/>
-              <w:spacing w:line="240" w:lineRule="auto"/>
-              <w:ind w:firstLine="0"/>
-              <w:jc w:val="center"/>
-            </w:pPr>
-            <w:r>
-              <w:t>Функции</w:t>
-            </w:r>
-          </w:p>
-        </w:tc>
-        <w:tc>
-          <w:tcPr>
-            <w:tcW w:w="3827" w:type="dxa"/>
-            <w:vAlign w:val="center"/>
-          </w:tcPr>
-          <w:p>
-            <w:pPr>
-              <w:pStyle w:val="a"/>
-              <w:spacing w:line="240" w:lineRule="auto"/>
-              <w:ind w:firstLine="0"/>
-              <w:jc w:val="center"/>
-            </w:pPr>
-            <w:r>
-              <w:t>набор дополнительных функций (например, оптическая стабилизация)</w:t>
-            </w:r>
-          </w:p>
-        </w:tc>
-        <w:tc>
-          <w:tcPr>
-            <w:tcW w:w="1701" w:type="dxa"/>
-            <w:vAlign w:val="center"/>
-          </w:tcPr>
-          <w:p>
-            <w:pPr>
-              <w:pStyle w:val="a"/>
-              <w:spacing w:line="240" w:lineRule="auto"/>
-              <w:ind w:firstLine="0"/>
-              <w:jc w:val="center"/>
-            </w:pPr>
-            <w:r>
-              <w:t>Из внешних источников</w:t>
-            </w:r>
-          </w:p>
-        </w:tc>
-        <w:tc>
-          <w:tcPr>
-            <w:tcW w:w="2262" w:type="dxa"/>
-            <w:vAlign w:val="center"/>
-          </w:tcPr>
-          <w:p>
-            <w:pPr>
-              <w:pStyle w:val="a"/>
-              <w:spacing w:line="240" w:lineRule="auto"/>
-              <w:ind w:firstLine="0"/>
-              <w:jc w:val="center"/>
-            </w:pPr>
-          </w:p>
-        </w:tc>
-      </w:tr>
-    </w:tbl>
-    <w:p>
-      <w:pPr>
-        <w:pStyle w:val="a"/>
-        <w:ind w:firstLine="0"/>
-      </w:pPr>
-    </w:p>
-    <w:p>
-      <w:pPr>
-        <w:pStyle w:val="a"/>
-        <w:ind w:firstLine="0"/>
-      </w:pPr>
-    </w:p>
-    <w:p>
-      <w:pPr>
-        <w:pStyle w:val="a"/>
-        <w:ind w:firstLine="0"/>
-      </w:pPr>
-    </w:p>
-    <w:p>
-      <w:pPr>
-        <w:pStyle w:val="a"/>
-        <w:ind w:firstLine="0"/>
-      </w:pPr>
-    </w:p>
-    <w:p>
-      <w:pPr>
-        <w:pStyle w:val="a"/>
-        <w:ind w:firstLine="0"/>
-      </w:pPr>
-      <w:r>
-        <w:lastRenderedPageBreak/>
-        <w:t>Таблица 4 – Фрейм «Камера»</w:t>
-      </w:r>
-    </w:p>
-    <w:tbl>
-      <w:tblPr>
-        <w:tblStyle w:val="TableGrid"/>
-        <w:tblW w:w="0" w:type="auto"/>
-        <w:tblLook w:val="04A0" w:firstRow="1" w:lastRow="0" w:firstColumn="1" w:lastColumn="0" w:noHBand="0" w:noVBand="1"/>
-      </w:tblPr>
-      <w:tblGrid>
-        <w:gridCol w:w="1782"/>
-        <w:gridCol w:w="3607"/>
-        <w:gridCol w:w="1696"/>
-        <w:gridCol w:w="2260"/>
-      </w:tblGrid>
-      <w:tr>
-        <w:tc>
-          <w:tcPr>
-            <w:tcW w:w="9345" w:type="dxa"/>
-            <w:gridSpan w:val="4"/>
-            <w:vAlign w:val="center"/>
-          </w:tcPr>
-          <w:p>
-            <w:pPr>
-              <w:pStyle w:val="a"/>
-              <w:spacing w:line="240" w:lineRule="auto"/>
-              <w:ind w:firstLine="0"/>
-              <w:jc w:val="center"/>
-            </w:pPr>
-            <w:r>
-              <w:t>Камера</w:t>
-            </w:r>
-          </w:p>
-        </w:tc>
-      </w:tr>
-      <w:tr>
-        <w:tc>
-          <w:tcPr>
-            <w:tcW w:w="1696" w:type="dxa"/>
-            <w:vAlign w:val="center"/>
-          </w:tcPr>
-          <w:p>
-            <w:pPr>
-              <w:pStyle w:val="a"/>
-              <w:spacing w:line="240" w:lineRule="auto"/>
-              <w:ind w:firstLine="0"/>
-              <w:jc w:val="center"/>
-            </w:pPr>
-            <w:r>
-              <w:t>Имя слота</w:t>
-            </w:r>
-          </w:p>
-        </w:tc>
-        <w:tc>
-          <w:tcPr>
-            <w:tcW w:w="3686" w:type="dxa"/>
-            <w:vAlign w:val="center"/>
-          </w:tcPr>
-          <w:p>
-            <w:pPr>
-              <w:pStyle w:val="a"/>
-              <w:spacing w:line="240" w:lineRule="auto"/>
-              <w:ind w:firstLine="0"/>
-              <w:jc w:val="center"/>
-            </w:pPr>
-            <w:r>
-              <w:t>Значение слота</w:t>
-            </w:r>
-          </w:p>
-        </w:tc>
-        <w:tc>
-          <w:tcPr>
-            <w:tcW w:w="1701" w:type="dxa"/>
-            <w:vAlign w:val="center"/>
-          </w:tcPr>
-          <w:p>
-            <w:pPr>
-              <w:pStyle w:val="a"/>
-              <w:spacing w:line="240" w:lineRule="auto"/>
-              <w:ind w:firstLine="0"/>
-              <w:jc w:val="center"/>
-            </w:pPr>
-            <w:r>
-              <w:t>Способ получения значения</w:t>
-            </w:r>
-          </w:p>
-        </w:tc>
-        <w:tc>
-          <w:tcPr>
-            <w:tcW w:w="2262" w:type="dxa"/>
-            <w:vAlign w:val="center"/>
-          </w:tcPr>
-          <w:p>
-            <w:pPr>
-              <w:pStyle w:val="a"/>
-              <w:spacing w:line="240" w:lineRule="auto"/>
-              <w:ind w:firstLine="0"/>
-              <w:jc w:val="center"/>
-            </w:pPr>
-            <w:r>
-              <w:t>Присоединённая процедура</w:t>
-            </w:r>
-          </w:p>
-        </w:tc>
-      </w:tr>
-      <w:tr>
-        <w:tc>
-          <w:tcPr>
-            <w:tcW w:w="1696" w:type="dxa"/>
-            <w:vAlign w:val="center"/>
-          </w:tcPr>
-          <w:p>
-            <w:pPr>
-              <w:pStyle w:val="a"/>
-              <w:spacing w:line="240" w:lineRule="auto"/>
-              <w:ind w:firstLine="0"/>
-              <w:jc w:val="center"/>
-            </w:pPr>
-            <w:r>
-              <w:t>Разрешение основной камеры</w:t>
-            </w:r>
-          </w:p>
-        </w:tc>
-        <w:tc>
-          <w:tcPr>
-            <w:tcW w:w="3686" w:type="dxa"/>
-            <w:vAlign w:val="center"/>
-          </w:tcPr>
-          <w:p>
-            <w:pPr>
-              <w:pStyle w:val="a"/>
-              <w:spacing w:line="240" w:lineRule="auto"/>
-              <w:ind w:firstLine="0"/>
-              <w:jc w:val="center"/>
-            </w:pPr>
-          </w:p>
-        </w:tc>
-        <w:tc>
-          <w:tcPr>
-            <w:tcW w:w="1701" w:type="dxa"/>
-            <w:vAlign w:val="center"/>
-          </w:tcPr>
-          <w:p>
-            <w:pPr>
-              <w:pStyle w:val="a"/>
-              <w:spacing w:line="240" w:lineRule="auto"/>
-              <w:ind w:firstLine="0"/>
-              <w:jc w:val="center"/>
-            </w:pPr>
-            <w:r>
-              <w:t>Из внешних источников</w:t>
-            </w:r>
-          </w:p>
-        </w:tc>
-        <w:tc>
-          <w:tcPr>
-            <w:tcW w:w="2262" w:type="dxa"/>
-            <w:vAlign w:val="center"/>
-          </w:tcPr>
-          <w:p>
-            <w:pPr>
-              <w:pStyle w:val="a"/>
-              <w:spacing w:line="240" w:lineRule="auto"/>
-              <w:ind w:firstLine="0"/>
-              <w:jc w:val="center"/>
-            </w:pPr>
-          </w:p>
-        </w:tc>
-      </w:tr>
-      <w:tr>
-        <w:tc>
-          <w:tcPr>
-            <w:tcW w:w="1696" w:type="dxa"/>
-            <w:vAlign w:val="center"/>
-          </w:tcPr>
-          <w:p>
-            <w:pPr>
-              <w:pStyle w:val="a"/>
-              <w:spacing w:line="240" w:lineRule="auto"/>
-              <w:ind w:firstLine="0"/>
-              <w:jc w:val="center"/>
-            </w:pPr>
-            <w:r>
-              <w:t>Разрешение фронтальной камеры</w:t>
-            </w:r>
-          </w:p>
-        </w:tc>
-        <w:tc>
-          <w:tcPr>
-            <w:tcW w:w="3686" w:type="dxa"/>
-            <w:vAlign w:val="center"/>
-          </w:tcPr>
-          <w:p>
-            <w:pPr>
-              <w:pStyle w:val="a"/>
-              <w:spacing w:line="240" w:lineRule="auto"/>
-              <w:ind w:firstLine="0"/>
-              <w:jc w:val="center"/>
-            </w:pPr>
-          </w:p>
-        </w:tc>
-        <w:tc>
-          <w:tcPr>
-            <w:tcW w:w="1701" w:type="dxa"/>
-            <w:vAlign w:val="center"/>
-          </w:tcPr>
-          <w:p>
-            <w:pPr>
-              <w:pStyle w:val="a"/>
-              <w:spacing w:line="240" w:lineRule="auto"/>
-              <w:ind w:firstLine="0"/>
-              <w:jc w:val="center"/>
-            </w:pPr>
-            <w:r>
-              <w:t>Из внешних источников</w:t>
-            </w:r>
-          </w:p>
-        </w:tc>
-        <w:tc>
-          <w:tcPr>
-            <w:tcW w:w="2262" w:type="dxa"/>
-            <w:vAlign w:val="center"/>
-          </w:tcPr>
-          <w:p>
-            <w:pPr>
-              <w:pStyle w:val="a"/>
-              <w:spacing w:line="240" w:lineRule="auto"/>
-              <w:ind w:firstLine="0"/>
-              <w:jc w:val="center"/>
-            </w:pPr>
-          </w:p>
-        </w:tc>
-      </w:tr>
-      <w:tr>
-        <w:tc>
-          <w:tcPr>
-            <w:tcW w:w="1696" w:type="dxa"/>
-            <w:vAlign w:val="center"/>
-          </w:tcPr>
-          <w:p>
-            <w:pPr>
-              <w:pStyle w:val="a"/>
-              <w:spacing w:line="240" w:lineRule="auto"/>
-              <w:ind w:firstLine="0"/>
-              <w:jc w:val="center"/>
-            </w:pPr>
-            <w:r>
-              <w:t>Функции</w:t>
-            </w:r>
-          </w:p>
-        </w:tc>
-        <w:tc>
-          <w:tcPr>
-            <w:tcW w:w="3686" w:type="dxa"/>
-            <w:vAlign w:val="center"/>
-          </w:tcPr>
-          <w:p>
-            <w:pPr>
-              <w:pStyle w:val="a"/>
-              <w:spacing w:line="240" w:lineRule="auto"/>
-              <w:ind w:firstLine="0"/>
-              <w:jc w:val="center"/>
-            </w:pPr>
-            <w:r>
-              <w:t>Набор дополнительных функций (например, оптическая стабилизация)</w:t>
-            </w:r>
-          </w:p>
-        </w:tc>
-        <w:tc>
-          <w:tcPr>
-            <w:tcW w:w="1701" w:type="dxa"/>
-            <w:vAlign w:val="center"/>
-          </w:tcPr>
-          <w:p>
-            <w:pPr>
-              <w:pStyle w:val="a"/>
-              <w:spacing w:line="240" w:lineRule="auto"/>
-              <w:ind w:firstLine="0"/>
-              <w:jc w:val="center"/>
-            </w:pPr>
-            <w:r>
-              <w:t>Из внешних источников</w:t>
-            </w:r>
-          </w:p>
-        </w:tc>
-        <w:tc>
-          <w:tcPr>
-            <w:tcW w:w="2262" w:type="dxa"/>
-            <w:vAlign w:val="center"/>
-          </w:tcPr>
-          <w:p>
-            <w:pPr>
-              <w:pStyle w:val="a"/>
-              <w:spacing w:line="240" w:lineRule="auto"/>
-              <w:ind w:firstLine="0"/>
-              <w:jc w:val="center"/>
-            </w:pPr>
-          </w:p>
-        </w:tc>
-      </w:tr>
-    </w:tbl>
-    <w:p>
-      <w:pPr>
-        <w:pStyle w:val="a"/>
-        <w:ind w:firstLine="0"/>
-      </w:pPr>
-      <w:r>
-        <w:t>Таблица 5 – Фрейм «Операционная система»</w:t>
-      </w:r>
-    </w:p>
-    <w:tbl>
-      <w:tblPr>
-        <w:tblStyle w:val="TableGrid"/>
-        <w:tblW w:w="0" w:type="auto"/>
-        <w:tblLook w:val="04A0" w:firstRow="1" w:lastRow="0" w:firstColumn="1" w:lastColumn="0" w:noHBand="0" w:noVBand="1"/>
-      </w:tblPr>
-      <w:tblGrid>
-        <w:gridCol w:w="2336"/>
-        <w:gridCol w:w="3046"/>
-        <w:gridCol w:w="1701"/>
-        <w:gridCol w:w="2262"/>
-      </w:tblGrid>
-      <w:tr>
-        <w:tc>
-          <w:tcPr>
-            <w:tcW w:w="9345" w:type="dxa"/>
-            <w:gridSpan w:val="4"/>
-            <w:vAlign w:val="center"/>
-          </w:tcPr>
-          <w:p>
-            <w:pPr>
-              <w:pStyle w:val="a"/>
-              <w:spacing w:line="240" w:lineRule="auto"/>
-              <w:ind w:firstLine="0"/>
-              <w:jc w:val="center"/>
-            </w:pPr>
-            <w:r>
-              <w:t>Операционная система</w:t>
-            </w:r>
-          </w:p>
-        </w:tc>
-      </w:tr>
-      <w:tr>
-        <w:tc>
-          <w:tcPr>
-            <w:tcW w:w="2336" w:type="dxa"/>
-            <w:vAlign w:val="center"/>
-          </w:tcPr>
-          <w:p>
-            <w:pPr>
-              <w:pStyle w:val="a"/>
-              <w:spacing w:line="240" w:lineRule="auto"/>
-              <w:ind w:firstLine="0"/>
-              <w:jc w:val="center"/>
-            </w:pPr>
-            <w:r>
-              <w:t>Имя слота</w:t>
-            </w:r>
-          </w:p>
-        </w:tc>
-        <w:tc>
-          <w:tcPr>
-            <w:tcW w:w="3046" w:type="dxa"/>
-            <w:vAlign w:val="center"/>
-          </w:tcPr>
-          <w:p>
-            <w:pPr>
-              <w:pStyle w:val="a"/>
-              <w:spacing w:line="240" w:lineRule="auto"/>
-              <w:ind w:firstLine="0"/>
-              <w:jc w:val="center"/>
-            </w:pPr>
-            <w:r>
-              <w:t>Значение слота</w:t>
-            </w:r>
-          </w:p>
-        </w:tc>
-        <w:tc>
-          <w:tcPr>
-            <w:tcW w:w="1701" w:type="dxa"/>
-            <w:vAlign w:val="center"/>
-          </w:tcPr>
-          <w:p>
-            <w:pPr>
-              <w:pStyle w:val="a"/>
-              <w:spacing w:line="240" w:lineRule="auto"/>
-              <w:ind w:firstLine="0"/>
-              <w:jc w:val="center"/>
-            </w:pPr>
-            <w:r>
-              <w:t>Способ получения значения</w:t>
-            </w:r>
-          </w:p>
-        </w:tc>
-        <w:tc>
-          <w:tcPr>
-            <w:tcW w:w="2262" w:type="dxa"/>
-            <w:vAlign w:val="center"/>
-          </w:tcPr>
-          <w:p>
-            <w:pPr>
-              <w:pStyle w:val="a"/>
-              <w:spacing w:line="240" w:lineRule="auto"/>
-              <w:ind w:firstLine="0"/>
-              <w:jc w:val="center"/>
-            </w:pPr>
-            <w:r>
-              <w:t>Присоединённая процедура</w:t>
-            </w:r>
-          </w:p>
-        </w:tc>
-      </w:tr>
-      <w:tr>
-        <w:tc>
-          <w:tcPr>
-            <w:tcW w:w="2336" w:type="dxa"/>
-            <w:vAlign w:val="center"/>
-          </w:tcPr>
-          <w:p>
-            <w:pPr>
-              <w:pStyle w:val="a"/>
-              <w:spacing w:line="240" w:lineRule="auto"/>
-              <w:ind w:firstLine="0"/>
-              <w:jc w:val="center"/>
-            </w:pPr>
-            <w:r>
-              <w:t>Название</w:t>
-            </w:r>
-          </w:p>
-        </w:tc>
-        <w:tc>
-          <w:tcPr>
-            <w:tcW w:w="3046" w:type="dxa"/>
-            <w:vAlign w:val="center"/>
-          </w:tcPr>
-          <w:p>
-            <w:pPr>
-              <w:pStyle w:val="a"/>
-              <w:spacing w:line="240" w:lineRule="auto"/>
-              <w:ind w:firstLine="0"/>
-              <w:jc w:val="center"/>
-            </w:pPr>
-          </w:p>
-        </w:tc>
-        <w:tc>
-          <w:tcPr>
-            <w:tcW w:w="1701" w:type="dxa"/>
-            <w:vAlign w:val="center"/>
-          </w:tcPr>
-          <w:p>
-            <w:pPr>
-              <w:pStyle w:val="a"/>
-              <w:spacing w:line="240" w:lineRule="auto"/>
-              <w:ind w:firstLine="0"/>
-              <w:jc w:val="center"/>
-            </w:pPr>
-            <w:r>
-              <w:t>Из внешних источников</w:t>
-            </w:r>
-          </w:p>
-        </w:tc>
-        <w:tc>
-          <w:tcPr>
-            <w:tcW w:w="2262" w:type="dxa"/>
-            <w:vAlign w:val="center"/>
-          </w:tcPr>
-          <w:p>
-            <w:pPr>
-              <w:pStyle w:val="a"/>
-              <w:spacing w:line="240" w:lineRule="auto"/>
-              <w:ind w:firstLine="0"/>
-              <w:jc w:val="center"/>
-            </w:pPr>
-          </w:p>
-        </w:tc>
-      </w:tr>
-      <w:tr>
-        <w:tc>
-          <w:tcPr>
-            <w:tcW w:w="2336" w:type="dxa"/>
-            <w:vAlign w:val="center"/>
-          </w:tcPr>
-          <w:p>
-            <w:pPr>
-              <w:pStyle w:val="a"/>
-              <w:spacing w:line="240" w:lineRule="auto"/>
-              <w:ind w:firstLine="0"/>
-              <w:jc w:val="center"/>
-            </w:pPr>
-            <w:r>
-              <w:t>Версия ОС</w:t>
-            </w:r>
-          </w:p>
-        </w:tc>
-        <w:tc>
-          <w:tcPr>
-            <w:tcW w:w="3046" w:type="dxa"/>
-            <w:vAlign w:val="center"/>
-          </w:tcPr>
-          <w:p>
-            <w:pPr>
-              <w:pStyle w:val="a"/>
-              <w:spacing w:line="240" w:lineRule="auto"/>
-              <w:ind w:firstLine="0"/>
-              <w:jc w:val="center"/>
-            </w:pPr>
-          </w:p>
-        </w:tc>
-        <w:tc>
-          <w:tcPr>
-            <w:tcW w:w="1701" w:type="dxa"/>
-            <w:vAlign w:val="center"/>
-          </w:tcPr>
-          <w:p>
-            <w:pPr>
-              <w:pStyle w:val="a"/>
-              <w:spacing w:line="240" w:lineRule="auto"/>
-              <w:ind w:firstLine="0"/>
-              <w:jc w:val="center"/>
-            </w:pPr>
-            <w:r>
-              <w:t>Из внешних источников</w:t>
-            </w:r>
-          </w:p>
-        </w:tc>
-        <w:tc>
-          <w:tcPr>
-            <w:tcW w:w="2262" w:type="dxa"/>
-            <w:vAlign w:val="center"/>
-          </w:tcPr>
-          <w:p>
-            <w:pPr>
-              <w:pStyle w:val="a"/>
-              <w:spacing w:line="240" w:lineRule="auto"/>
-              <w:ind w:firstLine="0"/>
-              <w:jc w:val="center"/>
-            </w:pPr>
-          </w:p>
-        </w:tc>
-      </w:tr>
-    </w:tbl>
-    <w:p>
-      <w:pPr>
-        <w:pStyle w:val="a"/>
-        <w:ind w:firstLine="0"/>
-      </w:pPr>
-      <w:r>
-        <w:t>Таблица 6 – Фрейм «Батарея»</w:t>
-      </w:r>
-    </w:p>
-    <w:tbl>
-      <w:tblPr>
-        <w:tblStyle w:val="TableGrid"/>
-        <w:tblW w:w="0" w:type="auto"/>
-        <w:tblLook w:val="04A0" w:firstRow="1" w:lastRow="0" w:firstColumn="1" w:lastColumn="0" w:noHBand="0" w:noVBand="1"/>
-      </w:tblPr>
-      <w:tblGrid>
-        <w:gridCol w:w="1696"/>
-        <w:gridCol w:w="3686"/>
-        <w:gridCol w:w="1701"/>
-        <w:gridCol w:w="2262"/>
-      </w:tblGrid>
-      <w:tr>
-        <w:tc>
-          <w:tcPr>
-            <w:tcW w:w="9345" w:type="dxa"/>
-            <w:gridSpan w:val="4"/>
-            <w:vAlign w:val="center"/>
-          </w:tcPr>
-          <w:p>
-            <w:pPr>
-              <w:pStyle w:val="a"/>
-              <w:spacing w:line="240" w:lineRule="auto"/>
-              <w:ind w:firstLine="0"/>
-              <w:jc w:val="center"/>
-            </w:pPr>
-            <w:r>
-              <w:t>Батарея</w:t>
-            </w:r>
-          </w:p>
-        </w:tc>
-      </w:tr>
-      <w:tr>
-        <w:tc>
-          <w:tcPr>
-            <w:tcW w:w="1696" w:type="dxa"/>
-            <w:vAlign w:val="center"/>
-          </w:tcPr>
-          <w:p>
-            <w:pPr>
-              <w:pStyle w:val="a"/>
-              <w:spacing w:line="240" w:lineRule="auto"/>
-              <w:ind w:firstLine="0"/>
-              <w:jc w:val="center"/>
-            </w:pPr>
-            <w:r>
-              <w:t>Имя слота</w:t>
-            </w:r>
-          </w:p>
-        </w:tc>
-        <w:tc>
-          <w:tcPr>
-            <w:tcW w:w="3686" w:type="dxa"/>
-            <w:vAlign w:val="center"/>
-          </w:tcPr>
-          <w:p>
-            <w:pPr>
-              <w:pStyle w:val="a"/>
-              <w:spacing w:line="240" w:lineRule="auto"/>
-              <w:ind w:firstLine="0"/>
-              <w:jc w:val="center"/>
-            </w:pPr>
-            <w:r>
-              <w:t>Значение слота</w:t>
-            </w:r>
-          </w:p>
-        </w:tc>
-        <w:tc>
-          <w:tcPr>
-            <w:tcW w:w="1701" w:type="dxa"/>
-            <w:vAlign w:val="center"/>
-          </w:tcPr>
-          <w:p>
-            <w:pPr>
-              <w:pStyle w:val="a"/>
-              <w:spacing w:line="240" w:lineRule="auto"/>
-              <w:ind w:firstLine="0"/>
-              <w:jc w:val="center"/>
-            </w:pPr>
-            <w:r>
-              <w:t>Способ получения значения</w:t>
-            </w:r>
-          </w:p>
-        </w:tc>
-        <w:tc>
-          <w:tcPr>
-            <w:tcW w:w="2262" w:type="dxa"/>
-            <w:vAlign w:val="center"/>
-          </w:tcPr>
-          <w:p>
-            <w:pPr>
-              <w:pStyle w:val="a"/>
-              <w:spacing w:line="240" w:lineRule="auto"/>
-              <w:ind w:firstLine="0"/>
-              <w:jc w:val="center"/>
-            </w:pPr>
-            <w:r>
-              <w:t>Присоединённая процедура</w:t>
-            </w:r>
-          </w:p>
-        </w:tc>
-      </w:tr>
-      <w:tr>
-        <w:tc>
-          <w:tcPr>
-            <w:tcW w:w="1696" w:type="dxa"/>
-            <w:vAlign w:val="center"/>
-          </w:tcPr>
-          <w:p>
-            <w:pPr>
-              <w:pStyle w:val="a"/>
-              <w:spacing w:line="240" w:lineRule="auto"/>
-              <w:ind w:firstLine="0"/>
-              <w:jc w:val="center"/>
-            </w:pPr>
-            <w:r>
-              <w:t>Ёмкость</w:t>
-            </w:r>
-          </w:p>
-        </w:tc>
-        <w:tc>
-          <w:tcPr>
-            <w:tcW w:w="3686" w:type="dxa"/>
-            <w:vAlign w:val="center"/>
-          </w:tcPr>
-          <w:p>
-            <w:pPr>
-              <w:pStyle w:val="a"/>
-              <w:spacing w:line="240" w:lineRule="auto"/>
-              <w:ind w:firstLine="0"/>
-              <w:jc w:val="center"/>
-            </w:pPr>
-            <w:r>
-              <w:t xml:space="preserve">емкость батареи в </w:t>
-            </w:r>
-            <w:proofErr w:type="spellStart"/>
-            <w:r>
-              <w:t>мА·ч</w:t>
-            </w:r>
-            <w:proofErr w:type="spellEnd"/>
-          </w:p>
-        </w:tc>
-        <w:tc>
-          <w:tcPr>
-            <w:tcW w:w="1701" w:type="dxa"/>
-            <w:vAlign w:val="center"/>
-          </w:tcPr>
-          <w:p>
-            <w:pPr>
-              <w:pStyle w:val="a"/>
-              <w:spacing w:line="240" w:lineRule="auto"/>
-              <w:ind w:firstLine="0"/>
-              <w:jc w:val="center"/>
-            </w:pPr>
-            <w:r>
-              <w:t>Из внешних источников</w:t>
-            </w:r>
-          </w:p>
-        </w:tc>
-        <w:tc>
-          <w:tcPr>
-            <w:tcW w:w="2262" w:type="dxa"/>
-            <w:vAlign w:val="center"/>
-          </w:tcPr>
-          <w:p>
-            <w:pPr>
-              <w:pStyle w:val="a"/>
-              <w:spacing w:line="240" w:lineRule="auto"/>
-              <w:ind w:firstLine="0"/>
-              <w:jc w:val="center"/>
-            </w:pPr>
-          </w:p>
-        </w:tc>
-      </w:tr>
-      <w:tr>
-        <w:tc>
-          <w:tcPr>
-            <w:tcW w:w="1696" w:type="dxa"/>
-            <w:vAlign w:val="center"/>
-          </w:tcPr>
-          <w:p>
-            <w:pPr>
-              <w:pStyle w:val="a"/>
-              <w:spacing w:line="240" w:lineRule="auto"/>
-              <w:ind w:firstLine="0"/>
-              <w:jc w:val="center"/>
-            </w:pPr>
-            <w:r>
-              <w:t>Тип</w:t>
-            </w:r>
-          </w:p>
-        </w:tc>
-        <w:tc>
-          <w:tcPr>
-            <w:tcW w:w="3686" w:type="dxa"/>
-            <w:vAlign w:val="center"/>
-          </w:tcPr>
-          <w:p>
-            <w:pPr>
-              <w:pStyle w:val="a"/>
-              <w:spacing w:line="240" w:lineRule="auto"/>
-              <w:ind w:firstLine="0"/>
-              <w:jc w:val="center"/>
-            </w:pPr>
-          </w:p>
-        </w:tc>
-        <w:tc>
-          <w:tcPr>
-            <w:tcW w:w="1701" w:type="dxa"/>
-            <w:vAlign w:val="center"/>
-          </w:tcPr>
-          <w:p>
-            <w:pPr>
-              <w:pStyle w:val="a"/>
-              <w:spacing w:line="240" w:lineRule="auto"/>
-              <w:ind w:firstLine="0"/>
-              <w:jc w:val="center"/>
-            </w:pPr>
-            <w:r>
-              <w:t>Из внешних источников</w:t>
-            </w:r>
-          </w:p>
-        </w:tc>
-        <w:tc>
-          <w:tcPr>
-            <w:tcW w:w="2262" w:type="dxa"/>
-            <w:vAlign w:val="center"/>
-          </w:tcPr>
-          <w:p>
-            <w:pPr>
-              <w:pStyle w:val="a"/>
-              <w:spacing w:line="240" w:lineRule="auto"/>
-              <w:ind w:firstLine="0"/>
-              <w:jc w:val="center"/>
-            </w:pPr>
-          </w:p>
-        </w:tc>
-      </w:tr>
-      <w:tr>
-        <w:tc>
-          <w:tcPr>
-            <w:tcW w:w="1696" w:type="dxa"/>
-            <w:vAlign w:val="center"/>
-          </w:tcPr>
-          <w:p>
-            <w:pPr>
-              <w:pStyle w:val="a"/>
-              <w:spacing w:line="240" w:lineRule="auto"/>
-              <w:ind w:firstLine="0"/>
-              <w:jc w:val="center"/>
-            </w:pPr>
-            <w:r>
-              <w:t>Быстрая зарядка</w:t>
-            </w:r>
-          </w:p>
-        </w:tc>
-        <w:tc>
-          <w:tcPr>
-            <w:tcW w:w="3686" w:type="dxa"/>
-            <w:vAlign w:val="center"/>
-          </w:tcPr>
-          <w:p>
-            <w:pPr>
-              <w:pStyle w:val="a"/>
-              <w:spacing w:line="240" w:lineRule="auto"/>
-              <w:ind w:firstLine="0"/>
-              <w:jc w:val="center"/>
-            </w:pPr>
-            <w:r>
-              <w:t>поддержка быстрой зарядки (например, да/нет)</w:t>
-            </w:r>
-          </w:p>
-        </w:tc>
-        <w:tc>
-          <w:tcPr>
-            <w:tcW w:w="1701" w:type="dxa"/>
-            <w:vAlign w:val="center"/>
-          </w:tcPr>
-          <w:p>
-            <w:pPr>
-              <w:pStyle w:val="a"/>
-              <w:spacing w:line="240" w:lineRule="auto"/>
-              <w:ind w:firstLine="0"/>
-              <w:jc w:val="center"/>
-            </w:pPr>
-            <w:r>
-              <w:t>Из внешних источников</w:t>
-            </w:r>
-          </w:p>
-        </w:tc>
-        <w:tc>
-          <w:tcPr>
-            <w:tcW w:w="2262" w:type="dxa"/>
-            <w:vAlign w:val="center"/>
-          </w:tcPr>
-          <w:p>
-            <w:pPr>
-              <w:pStyle w:val="a"/>
-              <w:spacing w:line="240" w:lineRule="auto"/>
-              <w:ind w:firstLine="0"/>
-              <w:jc w:val="center"/>
-            </w:pPr>
-          </w:p>
-        </w:tc>
-      </w:tr>
-    </w:tbl>
-    <w:p>
-      <w:pPr>
-        <w:pStyle w:val="a"/>
-        <w:ind w:firstLine="0"/>
-      </w:pPr>
-    </w:p>
-    <w:p>
-      <w:pPr>
-        <w:pStyle w:val="a"/>
-        <w:ind w:firstLine="0"/>
-      </w:pPr>
-    </w:p>
-    <w:p>
-      <w:pPr>
-        <w:pStyle w:val="a"/>
-        <w:ind w:firstLine="0"/>
-      </w:pPr>
-    </w:p>
-    <w:p>
-      <w:pPr>
-        <w:pStyle w:val="a"/>
-        <w:ind w:firstLine="0"/>
-      </w:pPr>
-    </w:p>
-    <w:p>
-      <w:pPr>
-        <w:pStyle w:val="a"/>
-        <w:ind w:firstLine="0"/>
-      </w:pPr>
-    </w:p>
-    <w:p>
-      <w:pPr>
-        <w:pStyle w:val="a"/>
-        <w:ind w:firstLine="0"/>
-      </w:pPr>
-    </w:p>
-    <w:p>
-      <w:pPr>
-        <w:pStyle w:val="a"/>
-        <w:ind w:firstLine="0"/>
-      </w:pPr>
-      <w:r>
-        <w:lastRenderedPageBreak/>
-        <w:t>Таблица 7 – Фрейм «Смартфон»</w:t>
-      </w:r>
-    </w:p>
-    <w:tbl>
-      <w:tblPr>
-        <w:tblStyle w:val="TableGrid"/>
-        <w:tblW w:w="0" w:type="auto"/>
-        <w:tblLook w:val="04A0" w:firstRow="1" w:lastRow="0" w:firstColumn="1" w:lastColumn="0" w:noHBand="0" w:noVBand="1"/>
-      </w:tblPr>
-      <w:tblGrid>
-        <w:gridCol w:w="1950"/>
-        <w:gridCol w:w="3453"/>
-        <w:gridCol w:w="1687"/>
-        <w:gridCol w:w="2255"/>
-      </w:tblGrid>
-      <w:tr>
-        <w:tc>
-          <w:tcPr>
-            <w:tcW w:w="9345" w:type="dxa"/>
-            <w:gridSpan w:val="4"/>
-            <w:vAlign w:val="center"/>
-          </w:tcPr>
-          <w:p>
-            <w:pPr>
-              <w:pStyle w:val="a"/>
-              <w:spacing w:line="240" w:lineRule="auto"/>
-              <w:ind w:firstLine="0"/>
-              <w:jc w:val="center"/>
-            </w:pPr>
-            <w:r>
-              <w:t>Смартфон</w:t>
-            </w:r>
-          </w:p>
-        </w:tc>
-      </w:tr>
-      <w:tr>
-        <w:tc>
-          <w:tcPr>
-            <w:tcW w:w="1696" w:type="dxa"/>
-            <w:vAlign w:val="center"/>
-          </w:tcPr>
-          <w:p>
-            <w:pPr>
-              <w:pStyle w:val="a"/>
-              <w:spacing w:line="240" w:lineRule="auto"/>
-              <w:ind w:firstLine="0"/>
-              <w:jc w:val="center"/>
-            </w:pPr>
-            <w:r>
-              <w:t>Имя слота</w:t>
-            </w:r>
-          </w:p>
-        </w:tc>
-        <w:tc>
-          <w:tcPr>
-            <w:tcW w:w="3686" w:type="dxa"/>
-            <w:vAlign w:val="center"/>
-          </w:tcPr>
-          <w:p>
-            <w:pPr>
-              <w:pStyle w:val="a"/>
-              <w:spacing w:line="240" w:lineRule="auto"/>
-              <w:ind w:firstLine="0"/>
-              <w:jc w:val="center"/>
-            </w:pPr>
-            <w:r>
-              <w:t>Значение слота</w:t>
-            </w:r>
-          </w:p>
-        </w:tc>
-        <w:tc>
-          <w:tcPr>
-            <w:tcW w:w="1701" w:type="dxa"/>
-            <w:vAlign w:val="center"/>
-          </w:tcPr>
-          <w:p>
-            <w:pPr>
-              <w:pStyle w:val="a"/>
-              <w:spacing w:line="240" w:lineRule="auto"/>
-              <w:ind w:firstLine="0"/>
-              <w:jc w:val="center"/>
-            </w:pPr>
-            <w:r>
-              <w:t>Способ получения значения</w:t>
-            </w:r>
-          </w:p>
-        </w:tc>
-        <w:tc>
-          <w:tcPr>
-            <w:tcW w:w="2262" w:type="dxa"/>
-            <w:vAlign w:val="center"/>
-          </w:tcPr>
-          <w:p>
-            <w:pPr>
-              <w:pStyle w:val="a"/>
-              <w:spacing w:line="240" w:lineRule="auto"/>
-              <w:ind w:firstLine="0"/>
-              <w:jc w:val="center"/>
-            </w:pPr>
-            <w:r>
-              <w:t>Присоединённая процедура</w:t>
-            </w:r>
-          </w:p>
-        </w:tc>
-      </w:tr>
-      <w:tr>
-        <w:tc>
-          <w:tcPr>
-            <w:tcW w:w="1696" w:type="dxa"/>
-            <w:vAlign w:val="center"/>
-          </w:tcPr>
-          <w:p>
-            <w:pPr>
-              <w:pStyle w:val="a"/>
-              <w:spacing w:line="240" w:lineRule="auto"/>
-              <w:ind w:firstLine="0"/>
-              <w:jc w:val="center"/>
-            </w:pPr>
-            <w:r>
-              <w:t>Экран</w:t>
-            </w:r>
-          </w:p>
-        </w:tc>
-        <w:tc>
-          <w:tcPr>
-            <w:tcW w:w="3686" w:type="dxa"/>
-            <w:vAlign w:val="center"/>
-          </w:tcPr>
-          <w:p>
-            <w:pPr>
-              <w:pStyle w:val="a"/>
-              <w:spacing w:line="240" w:lineRule="auto"/>
-              <w:ind w:firstLine="0"/>
-              <w:jc w:val="center"/>
-            </w:pPr>
-            <w:r>
-              <w:t>Фрейм «Экран»</w:t>
-            </w:r>
-          </w:p>
-        </w:tc>
-        <w:tc>
-          <w:tcPr>
-            <w:tcW w:w="1701" w:type="dxa"/>
-            <w:vAlign w:val="center"/>
-          </w:tcPr>
-          <w:p>
-            <w:pPr>
-              <w:pStyle w:val="a"/>
-              <w:spacing w:line="240" w:lineRule="auto"/>
-              <w:ind w:firstLine="0"/>
-              <w:jc w:val="center"/>
-            </w:pPr>
-            <w:r>
-              <w:t>Из внешних источников</w:t>
-            </w:r>
-          </w:p>
-        </w:tc>
-        <w:tc>
-          <w:tcPr>
-            <w:tcW w:w="2262" w:type="dxa"/>
-            <w:vAlign w:val="center"/>
-          </w:tcPr>
-          <w:p>
-            <w:pPr>
-              <w:pStyle w:val="a"/>
-              <w:spacing w:line="240" w:lineRule="auto"/>
-              <w:ind w:firstLine="0"/>
-              <w:jc w:val="center"/>
-            </w:pPr>
-          </w:p>
-        </w:tc>
-      </w:tr>
-      <w:tr>
-        <w:tc>
-          <w:tcPr>
-            <w:tcW w:w="1696" w:type="dxa"/>
-            <w:vAlign w:val="center"/>
-          </w:tcPr>
-          <w:p>
-            <w:pPr>
-              <w:pStyle w:val="a"/>
-              <w:spacing w:line="240" w:lineRule="auto"/>
-              <w:ind w:firstLine="0"/>
-              <w:jc w:val="center"/>
-            </w:pPr>
-            <w:r>
-              <w:t>Процессор</w:t>
-            </w:r>
-          </w:p>
-        </w:tc>
-        <w:tc>
-          <w:tcPr>
-            <w:tcW w:w="3686" w:type="dxa"/>
-            <w:vAlign w:val="center"/>
-          </w:tcPr>
-          <w:p>
-            <w:pPr>
-              <w:pStyle w:val="a"/>
-              <w:spacing w:line="240" w:lineRule="auto"/>
-              <w:ind w:firstLine="0"/>
-              <w:jc w:val="center"/>
-            </w:pPr>
-            <w:r>
-              <w:t>Фрейм «Процессор»</w:t>
-            </w:r>
-          </w:p>
-        </w:tc>
-        <w:tc>
-          <w:tcPr>
-            <w:tcW w:w="1701" w:type="dxa"/>
-            <w:vAlign w:val="center"/>
-          </w:tcPr>
-          <w:p>
-            <w:pPr>
-              <w:pStyle w:val="a"/>
-              <w:spacing w:line="240" w:lineRule="auto"/>
-              <w:ind w:firstLine="0"/>
-              <w:jc w:val="center"/>
-            </w:pPr>
-            <w:r>
-              <w:t>Из внешних источников</w:t>
-            </w:r>
-          </w:p>
-        </w:tc>
-        <w:tc>
-          <w:tcPr>
-            <w:tcW w:w="2262" w:type="dxa"/>
-            <w:vAlign w:val="center"/>
-          </w:tcPr>
-          <w:p>
-            <w:pPr>
-              <w:pStyle w:val="a"/>
-              <w:spacing w:line="240" w:lineRule="auto"/>
-              <w:ind w:firstLine="0"/>
-              <w:jc w:val="center"/>
-            </w:pPr>
-          </w:p>
-        </w:tc>
-      </w:tr>
-      <w:tr>
-        <w:tc>
-          <w:tcPr>
-            <w:tcW w:w="1696" w:type="dxa"/>
-            <w:vAlign w:val="center"/>
-          </w:tcPr>
-          <w:p>
-            <w:pPr>
-              <w:pStyle w:val="a"/>
-              <w:spacing w:line="240" w:lineRule="auto"/>
-              <w:ind w:firstLine="0"/>
-              <w:jc w:val="center"/>
-            </w:pPr>
-            <w:r>
-              <w:t>Камера</w:t>
-            </w:r>
-          </w:p>
-        </w:tc>
-        <w:tc>
-          <w:tcPr>
-            <w:tcW w:w="3686" w:type="dxa"/>
-            <w:vAlign w:val="center"/>
-          </w:tcPr>
-          <w:p>
-            <w:pPr>
-              <w:pStyle w:val="a"/>
-              <w:spacing w:line="240" w:lineRule="auto"/>
-              <w:ind w:firstLine="0"/>
-              <w:jc w:val="center"/>
-            </w:pPr>
-            <w:r>
-              <w:t>Фрейм «Камера»</w:t>
-            </w:r>
-          </w:p>
-        </w:tc>
-        <w:tc>
-          <w:tcPr>
-            <w:tcW w:w="1701" w:type="dxa"/>
-            <w:vAlign w:val="center"/>
-          </w:tcPr>
-          <w:p>
-            <w:pPr>
-              <w:pStyle w:val="a"/>
-              <w:spacing w:line="240" w:lineRule="auto"/>
-              <w:ind w:firstLine="0"/>
-              <w:jc w:val="center"/>
-            </w:pPr>
-            <w:r>
-              <w:t>Из внешних источников</w:t>
-            </w:r>
-          </w:p>
-        </w:tc>
-        <w:tc>
-          <w:tcPr>
-            <w:tcW w:w="2262" w:type="dxa"/>
-            <w:vAlign w:val="center"/>
-          </w:tcPr>
-          <w:p>
-            <w:pPr>
-              <w:pStyle w:val="a"/>
-              <w:spacing w:line="240" w:lineRule="auto"/>
-              <w:ind w:firstLine="0"/>
-              <w:jc w:val="center"/>
-            </w:pPr>
-          </w:p>
-        </w:tc>
-      </w:tr>
-      <w:tr>
-        <w:tc>
-          <w:tcPr>
-            <w:tcW w:w="1696" w:type="dxa"/>
-            <w:vAlign w:val="center"/>
-          </w:tcPr>
-          <w:p>
-            <w:pPr>
-              <w:pStyle w:val="a"/>
-              <w:spacing w:line="240" w:lineRule="auto"/>
-              <w:ind w:firstLine="0"/>
-              <w:jc w:val="center"/>
-            </w:pPr>
-            <w:r>
-              <w:t>Операционная система</w:t>
-            </w:r>
-          </w:p>
-        </w:tc>
-        <w:tc>
-          <w:tcPr>
-            <w:tcW w:w="3686" w:type="dxa"/>
-            <w:vAlign w:val="center"/>
-          </w:tcPr>
-          <w:p>
-            <w:pPr>
-              <w:pStyle w:val="a"/>
-              <w:spacing w:line="240" w:lineRule="auto"/>
-              <w:ind w:firstLine="0"/>
-              <w:jc w:val="center"/>
-            </w:pPr>
-            <w:r>
-              <w:t>Фрейм «Операционная система»</w:t>
-            </w:r>
-          </w:p>
-        </w:tc>
-        <w:tc>
-          <w:tcPr>
-            <w:tcW w:w="1701" w:type="dxa"/>
-            <w:vAlign w:val="center"/>
-          </w:tcPr>
-          <w:p>
-            <w:pPr>
-              <w:pStyle w:val="a"/>
-              <w:spacing w:line="240" w:lineRule="auto"/>
-              <w:ind w:firstLine="0"/>
-              <w:jc w:val="center"/>
-            </w:pPr>
-            <w:r>
-              <w:t>Из внешних источников</w:t>
-            </w:r>
-          </w:p>
-        </w:tc>
-        <w:tc>
-          <w:tcPr>
-            <w:tcW w:w="2262" w:type="dxa"/>
-            <w:vAlign w:val="center"/>
-          </w:tcPr>
-          <w:p>
-            <w:pPr>
-              <w:pStyle w:val="a"/>
-              <w:spacing w:line="240" w:lineRule="auto"/>
-              <w:ind w:firstLine="0"/>
-              <w:jc w:val="center"/>
-            </w:pPr>
-          </w:p>
-        </w:tc>
-      </w:tr>
-      <w:tr>
-        <w:tc>
-          <w:tcPr>
-            <w:tcW w:w="1696" w:type="dxa"/>
-            <w:vAlign w:val="center"/>
-          </w:tcPr>
-          <w:p>
-            <w:pPr>
-              <w:pStyle w:val="a"/>
-              <w:spacing w:line="240" w:lineRule="auto"/>
-              <w:ind w:firstLine="0"/>
-              <w:jc w:val="center"/>
-            </w:pPr>
-            <w:r>
-              <w:t>Батарея</w:t>
-            </w:r>
-          </w:p>
-        </w:tc>
-        <w:tc>
-          <w:tcPr>
-            <w:tcW w:w="3686" w:type="dxa"/>
-            <w:vAlign w:val="center"/>
-          </w:tcPr>
-          <w:p>
-            <w:pPr>
-              <w:pStyle w:val="a"/>
-              <w:spacing w:line="240" w:lineRule="auto"/>
-              <w:ind w:firstLine="0"/>
-              <w:jc w:val="center"/>
-            </w:pPr>
-            <w:r>
-              <w:t>Фрейм «Батарея»</w:t>
-            </w:r>
-          </w:p>
-        </w:tc>
-        <w:tc>
-          <w:tcPr>
-            <w:tcW w:w="1701" w:type="dxa"/>
-            <w:vAlign w:val="center"/>
-          </w:tcPr>
-          <w:p>
-            <w:pPr>
-              <w:pStyle w:val="a"/>
-              <w:spacing w:line="240" w:lineRule="auto"/>
-              <w:ind w:firstLine="0"/>
-              <w:jc w:val="center"/>
-            </w:pPr>
-            <w:r>
-              <w:t>Из внешних источников</w:t>
-            </w:r>
-          </w:p>
-        </w:tc>
-        <w:tc>
-          <w:tcPr>
-            <w:tcW w:w="2262" w:type="dxa"/>
-            <w:vAlign w:val="center"/>
-          </w:tcPr>
-          <w:p>
-            <w:pPr>
-              <w:pStyle w:val="a"/>
-              <w:spacing w:line="240" w:lineRule="auto"/>
-              <w:ind w:firstLine="0"/>
-              <w:jc w:val="center"/>
-            </w:pPr>
-          </w:p>
-        </w:tc>
-      </w:tr>
-    </w:tbl>
-    <w:p>
-      <w:pPr>
-        <w:pStyle w:val="a"/>
-        <w:rPr>
-          <w:b/>
-          <w:bCs/>
-        </w:rPr>
-      </w:pPr>
-      <w:r>
-        <w:rPr>
-          <w:b/>
-          <w:bCs/>
-        </w:rPr>
-        <w:t xml:space="preserve">2. </w:t>
-      </w:r>
-      <w:r>
-        <w:rPr>
-          <w:b/>
-          <w:bCs/>
-        </w:rPr>
-        <w:t>Задание конкретных объектов предметной области.</w:t>
-      </w:r>
-    </w:p>
-    <w:p>
-      <w:pPr>
-        <w:pStyle w:val="a"/>
-      </w:pPr>
-      <w:r>
-        <w:t>Фреймы-образцы описывают конкретную ситуацию</w:t>
-      </w:r>
-      <w:r>
-        <w:t>: какие смартфоны доступны на рынке, с какими характеристиками и т.п. Поэтому определим следующие фреймы-образцы, являющиеся наследниками фреймов-прототипов:</w:t>
-      </w:r>
-    </w:p>
-    <w:p>
-      <w:pPr>
-        <w:pStyle w:val="a"/>
-        <w:ind w:firstLine="0"/>
-      </w:pPr>
-      <w:r>
-        <w:t>Таблица 8 – Фрейм-образец «</w:t>
-      </w:r>
-      <w:proofErr w:type="spellStart"/>
-      <w:r>
-        <w:rPr>
-          <w:lang w:val="en-US"/>
-        </w:rPr>
-        <w:t>Iphone</w:t>
-      </w:r>
-      <w:proofErr w:type="spellEnd"/>
-      <w:r>
-        <w:rPr>
-          <w:lang w:val="en-US"/>
-        </w:rPr>
-        <w:t xml:space="preserve"> 15</w:t>
-      </w:r>
-      <w:r>
-        <w:t>»</w:t>
-      </w:r>
-    </w:p>
-    <w:tbl>
-      <w:tblPr>
-        <w:tblStyle w:val="TableGrid"/>
-        <w:tblW w:w="0" w:type="auto"/>
-        <w:tblLook w:val="04A0" w:firstRow="1" w:lastRow="0" w:firstColumn="1" w:lastColumn="0" w:noHBand="0" w:noVBand="1"/>
-      </w:tblPr>
-      <w:tblGrid>
-        <w:gridCol w:w="1950"/>
-        <w:gridCol w:w="3450"/>
-        <w:gridCol w:w="1689"/>
-        <w:gridCol w:w="2256"/>
-      </w:tblGrid>
-      <w:tr>
-        <w:tc>
-          <w:tcPr>
-            <w:tcW w:w="9345" w:type="dxa"/>
-            <w:gridSpan w:val="4"/>
-            <w:vAlign w:val="center"/>
-          </w:tcPr>
-          <w:p>
-            <w:pPr>
-              <w:pStyle w:val="a"/>
-              <w:spacing w:line="240" w:lineRule="auto"/>
-              <w:ind w:firstLine="0"/>
-              <w:jc w:val="center"/>
-              <w:rPr>
-                <w:lang w:val="en-US"/>
-              </w:rPr>
-            </w:pPr>
-            <w:proofErr w:type="spellStart"/>
-            <w:r>
-              <w:rPr>
-                <w:lang w:val="en-US"/>
-              </w:rPr>
-              <w:t>Iphone</w:t>
-            </w:r>
-            <w:proofErr w:type="spellEnd"/>
-            <w:r>
-              <w:rPr>
-                <w:lang w:val="en-US"/>
-              </w:rPr>
-              <w:t xml:space="preserve"> 15</w:t>
-            </w:r>
-          </w:p>
-        </w:tc>
-      </w:tr>
-      <w:tr>
-        <w:tc>
-          <w:tcPr>
-            <w:tcW w:w="1696" w:type="dxa"/>
-            <w:vAlign w:val="center"/>
-          </w:tcPr>
-          <w:p>
-            <w:pPr>
-              <w:pStyle w:val="a"/>
-              <w:spacing w:line="240" w:lineRule="auto"/>
-              <w:ind w:firstLine="0"/>
-              <w:jc w:val="center"/>
-            </w:pPr>
-            <w:r>
-              <w:t>Имя слота</w:t>
-            </w:r>
-          </w:p>
-        </w:tc>
-        <w:tc>
-          <w:tcPr>
-            <w:tcW w:w="3686" w:type="dxa"/>
-            <w:vAlign w:val="center"/>
-          </w:tcPr>
-          <w:p>
-            <w:pPr>
-              <w:pStyle w:val="a"/>
-              <w:spacing w:line="240" w:lineRule="auto"/>
-              <w:ind w:firstLine="0"/>
-              <w:jc w:val="center"/>
-            </w:pPr>
-            <w:r>
-              <w:t>Значение слота</w:t>
-            </w:r>
-          </w:p>
-        </w:tc>
-        <w:tc>
-          <w:tcPr>
-            <w:tcW w:w="1701" w:type="dxa"/>
-            <w:vAlign w:val="center"/>
-          </w:tcPr>
-          <w:p>
-            <w:pPr>
-              <w:pStyle w:val="a"/>
-              <w:spacing w:line="240" w:lineRule="auto"/>
-              <w:ind w:firstLine="0"/>
-              <w:jc w:val="center"/>
-            </w:pPr>
-            <w:r>
-              <w:t>Способ получения значения</w:t>
-            </w:r>
-          </w:p>
-        </w:tc>
-        <w:tc>
-          <w:tcPr>
-            <w:tcW w:w="2262" w:type="dxa"/>
-            <w:vAlign w:val="center"/>
-          </w:tcPr>
-          <w:p>
-            <w:pPr>
-              <w:pStyle w:val="a"/>
-              <w:spacing w:line="240" w:lineRule="auto"/>
-              <w:ind w:firstLine="0"/>
-              <w:jc w:val="center"/>
-            </w:pPr>
-            <w:r>
-              <w:t>Присоединённая процедура</w:t>
-            </w:r>
-          </w:p>
-        </w:tc>
-      </w:tr>
-      <w:tr>
-        <w:tc>
-          <w:tcPr>
-            <w:tcW w:w="1696" w:type="dxa"/>
-            <w:vAlign w:val="center"/>
-          </w:tcPr>
-          <w:p>
-            <w:pPr>
-              <w:pStyle w:val="a"/>
-              <w:spacing w:line="240" w:lineRule="auto"/>
-              <w:ind w:firstLine="0"/>
-              <w:jc w:val="center"/>
-            </w:pPr>
-            <w:r>
-              <w:t>Экран</w:t>
-            </w:r>
-          </w:p>
-        </w:tc>
-        <w:tc>
-          <w:tcPr>
-            <w:tcW w:w="3686" w:type="dxa"/>
-            <w:vAlign w:val="center"/>
-          </w:tcPr>
-          <w:p>
-            <w:pPr>
-              <w:pStyle w:val="a"/>
-              <w:spacing w:line="240" w:lineRule="auto"/>
-              <w:ind w:firstLine="0"/>
-              <w:jc w:val="center"/>
-              <w:rPr>
-                <w:lang w:val="en-US"/>
-              </w:rPr>
-            </w:pPr>
-            <w:r>
-              <w:t>6.1", 2532 x 1170</w:t>
-            </w:r>
-            <w:r>
-              <w:rPr>
-                <w:lang w:val="en-US"/>
-              </w:rPr>
-              <w:t>,</w:t>
-            </w:r>
-            <w:r>
-              <w:t xml:space="preserve"> OLED</w:t>
-            </w:r>
-          </w:p>
-        </w:tc>
-        <w:tc>
-          <w:tcPr>
-            <w:tcW w:w="1701" w:type="dxa"/>
-            <w:vAlign w:val="center"/>
-          </w:tcPr>
-          <w:p>
-            <w:pPr>
-              <w:pStyle w:val="a"/>
-              <w:spacing w:line="240" w:lineRule="auto"/>
-              <w:ind w:firstLine="0"/>
-              <w:jc w:val="center"/>
-            </w:pPr>
-            <w:r>
-              <w:t>Из внешних источников</w:t>
-            </w:r>
-          </w:p>
-        </w:tc>
-        <w:tc>
-          <w:tcPr>
-            <w:tcW w:w="2262" w:type="dxa"/>
-            <w:vAlign w:val="center"/>
-          </w:tcPr>
-          <w:p>
-            <w:pPr>
-              <w:pStyle w:val="a"/>
-              <w:spacing w:line="240" w:lineRule="auto"/>
-              <w:ind w:firstLine="0"/>
-              <w:jc w:val="center"/>
-            </w:pPr>
-          </w:p>
-        </w:tc>
-      </w:tr>
-      <w:tr>
-        <w:tc>
-          <w:tcPr>
-            <w:tcW w:w="1696" w:type="dxa"/>
-            <w:vAlign w:val="center"/>
-          </w:tcPr>
-          <w:p>
-            <w:pPr>
-              <w:pStyle w:val="a"/>
-              <w:spacing w:line="240" w:lineRule="auto"/>
-              <w:ind w:firstLine="0"/>
-              <w:jc w:val="center"/>
-            </w:pPr>
-            <w:r>
-              <w:t>Процессор</w:t>
-            </w:r>
-          </w:p>
-        </w:tc>
-        <w:tc>
-          <w:tcPr>
-            <w:tcW w:w="3686" w:type="dxa"/>
-            <w:vAlign w:val="center"/>
-          </w:tcPr>
-          <w:p>
-            <w:pPr>
-              <w:pStyle w:val="a"/>
-              <w:spacing w:line="240" w:lineRule="auto"/>
-              <w:ind w:firstLine="0"/>
-              <w:jc w:val="center"/>
-            </w:pPr>
-            <w:r>
-              <w:t xml:space="preserve">A16 </w:t>
-            </w:r>
-            <w:proofErr w:type="spellStart"/>
-            <w:r>
-              <w:t>Bionic</w:t>
-            </w:r>
-            <w:proofErr w:type="spellEnd"/>
-            <w:r>
-              <w:t>, 6 ядер, 3.2 ГГц</w:t>
-            </w:r>
-          </w:p>
-        </w:tc>
-        <w:tc>
-          <w:tcPr>
-            <w:tcW w:w="1701" w:type="dxa"/>
-            <w:vAlign w:val="center"/>
-          </w:tcPr>
-          <w:p>
-            <w:pPr>
-              <w:pStyle w:val="a"/>
-              <w:spacing w:line="240" w:lineRule="auto"/>
-              <w:ind w:firstLine="0"/>
-              <w:jc w:val="center"/>
-            </w:pPr>
-            <w:r>
-              <w:t>Из внешних источников</w:t>
-            </w:r>
-          </w:p>
-        </w:tc>
-        <w:tc>
-          <w:tcPr>
-            <w:tcW w:w="2262" w:type="dxa"/>
-            <w:vAlign w:val="center"/>
-          </w:tcPr>
-          <w:p>
-            <w:pPr>
-              <w:pStyle w:val="a"/>
-              <w:spacing w:line="240" w:lineRule="auto"/>
-              <w:ind w:firstLine="0"/>
-              <w:jc w:val="center"/>
-            </w:pPr>
-          </w:p>
-        </w:tc>
-      </w:tr>
-      <w:tr>
-        <w:tc>
-          <w:tcPr>
-            <w:tcW w:w="1696" w:type="dxa"/>
-            <w:vAlign w:val="center"/>
-          </w:tcPr>
-          <w:p>
-            <w:pPr>
-              <w:pStyle w:val="a"/>
-              <w:spacing w:line="240" w:lineRule="auto"/>
-              <w:ind w:firstLine="0"/>
-              <w:jc w:val="center"/>
-            </w:pPr>
-            <w:r>
-              <w:t>Камера</w:t>
-            </w:r>
-          </w:p>
-        </w:tc>
-        <w:tc>
-          <w:tcPr>
-            <w:tcW w:w="3686" w:type="dxa"/>
-            <w:vAlign w:val="center"/>
-          </w:tcPr>
-          <w:p>
-            <w:pPr>
-              <w:pStyle w:val="a"/>
-              <w:spacing w:line="240" w:lineRule="auto"/>
-              <w:ind w:firstLine="0"/>
-              <w:jc w:val="center"/>
-            </w:pPr>
-            <w:r>
-              <w:t>Основная 12 МП, фронтальная 10 МП</w:t>
-            </w:r>
-          </w:p>
-        </w:tc>
-        <w:tc>
-          <w:tcPr>
-            <w:tcW w:w="1701" w:type="dxa"/>
-            <w:vAlign w:val="center"/>
-          </w:tcPr>
-          <w:p>
-            <w:pPr>
-              <w:pStyle w:val="a"/>
-              <w:spacing w:line="240" w:lineRule="auto"/>
-              <w:ind w:firstLine="0"/>
-              <w:jc w:val="center"/>
-            </w:pPr>
-            <w:r>
-              <w:t>Из внешних источников</w:t>
-            </w:r>
-          </w:p>
-        </w:tc>
-        <w:tc>
-          <w:tcPr>
-            <w:tcW w:w="2262" w:type="dxa"/>
-            <w:vAlign w:val="center"/>
-          </w:tcPr>
-          <w:p>
-            <w:pPr>
-              <w:pStyle w:val="a"/>
-              <w:spacing w:line="240" w:lineRule="auto"/>
-              <w:ind w:firstLine="0"/>
-              <w:jc w:val="center"/>
-            </w:pPr>
-          </w:p>
-        </w:tc>
-      </w:tr>
-      <w:tr>
-        <w:tc>
-          <w:tcPr>
-            <w:tcW w:w="1696" w:type="dxa"/>
-            <w:vAlign w:val="center"/>
-          </w:tcPr>
-          <w:p>
-            <w:pPr>
-              <w:pStyle w:val="a"/>
-              <w:spacing w:line="240" w:lineRule="auto"/>
-              <w:ind w:firstLine="0"/>
-              <w:jc w:val="center"/>
-            </w:pPr>
-            <w:r>
-              <w:t>Операционная система</w:t>
-            </w:r>
-          </w:p>
-        </w:tc>
-        <w:tc>
-          <w:tcPr>
-            <w:tcW w:w="3686" w:type="dxa"/>
-            <w:vAlign w:val="center"/>
-          </w:tcPr>
-          <w:p>
-            <w:pPr>
-              <w:pStyle w:val="a"/>
-              <w:spacing w:line="240" w:lineRule="auto"/>
-              <w:ind w:firstLine="0"/>
-              <w:jc w:val="center"/>
-              <w:rPr>
-                <w:lang w:val="en-US"/>
-              </w:rPr>
-            </w:pPr>
-            <w:r>
-              <w:rPr>
-                <w:lang w:val="en-US"/>
-              </w:rPr>
-              <w:t>IOS 17</w:t>
-            </w:r>
-          </w:p>
-        </w:tc>
-        <w:tc>
-          <w:tcPr>
-            <w:tcW w:w="1701" w:type="dxa"/>
-            <w:vAlign w:val="center"/>
-          </w:tcPr>
-          <w:p>
-            <w:pPr>
-              <w:pStyle w:val="a"/>
-              <w:spacing w:line="240" w:lineRule="auto"/>
-              <w:ind w:firstLine="0"/>
-              <w:jc w:val="center"/>
-            </w:pPr>
-            <w:r>
-              <w:t>Из внешних источников</w:t>
-            </w:r>
-          </w:p>
-        </w:tc>
-        <w:tc>
-          <w:tcPr>
-            <w:tcW w:w="2262" w:type="dxa"/>
-            <w:vAlign w:val="center"/>
-          </w:tcPr>
-          <w:p>
-            <w:pPr>
-              <w:pStyle w:val="a"/>
-              <w:spacing w:line="240" w:lineRule="auto"/>
-              <w:ind w:firstLine="0"/>
-              <w:jc w:val="center"/>
-            </w:pPr>
-          </w:p>
-        </w:tc>
-      </w:tr>
-      <w:tr>
-        <w:tc>
-          <w:tcPr>
-            <w:tcW w:w="1696" w:type="dxa"/>
-            <w:vAlign w:val="center"/>
-          </w:tcPr>
-          <w:p>
-            <w:pPr>
-              <w:pStyle w:val="a"/>
-              <w:spacing w:line="240" w:lineRule="auto"/>
-              <w:ind w:firstLine="0"/>
-              <w:jc w:val="center"/>
-            </w:pPr>
-            <w:r>
-              <w:t>Батарея</w:t>
-            </w:r>
-          </w:p>
-        </w:tc>
-        <w:tc>
-          <w:tcPr>
-            <w:tcW w:w="3686" w:type="dxa"/>
-            <w:vAlign w:val="center"/>
-          </w:tcPr>
-          <w:p>
-            <w:pPr>
-              <w:pStyle w:val="a"/>
-              <w:spacing w:line="240" w:lineRule="auto"/>
-              <w:ind w:firstLine="0"/>
-              <w:jc w:val="center"/>
-            </w:pPr>
-            <w:r>
-              <w:t xml:space="preserve">4000 </w:t>
-            </w:r>
-            <w:proofErr w:type="spellStart"/>
-            <w:r>
-              <w:t>мА·ч</w:t>
-            </w:r>
-            <w:proofErr w:type="spellEnd"/>
-            <w:r>
-              <w:t>, литий-ионная, быстрая зарядка</w:t>
-            </w:r>
-          </w:p>
-        </w:tc>
-        <w:tc>
-          <w:tcPr>
-            <w:tcW w:w="1701" w:type="dxa"/>
-            <w:vAlign w:val="center"/>
-          </w:tcPr>
-          <w:p>
-            <w:pPr>
-              <w:pStyle w:val="a"/>
-              <w:spacing w:line="240" w:lineRule="auto"/>
-              <w:ind w:firstLine="0"/>
-              <w:jc w:val="center"/>
-            </w:pPr>
-            <w:r>
-              <w:t>Из внешних источников</w:t>
-            </w:r>
-          </w:p>
-        </w:tc>
-        <w:tc>
-          <w:tcPr>
-            <w:tcW w:w="2262" w:type="dxa"/>
-            <w:vAlign w:val="center"/>
-          </w:tcPr>
-          <w:p>
-            <w:pPr>
-              <w:pStyle w:val="a"/>
-              <w:spacing w:line="240" w:lineRule="auto"/>
-              <w:ind w:firstLine="0"/>
-              <w:jc w:val="center"/>
-            </w:pPr>
-          </w:p>
-        </w:tc>
-      </w:tr>
-    </w:tbl>
-    <w:p>
-      <w:pPr>
-        <w:pStyle w:val="a"/>
-        <w:ind w:firstLine="0"/>
-      </w:pPr>
-    </w:p>
-    <w:p>
-      <w:pPr>
-        <w:pStyle w:val="a"/>
-        <w:ind w:firstLine="0"/>
-      </w:pPr>
-    </w:p>
-    <w:p>
-      <w:pPr>
-        <w:pStyle w:val="a"/>
-        <w:ind w:firstLine="0"/>
-      </w:pPr>
-    </w:p>
-    <w:p>
-      <w:pPr>
-        <w:pStyle w:val="a"/>
-        <w:ind w:firstLine="0"/>
-      </w:pPr>
-    </w:p>
-    <w:p>
-      <w:pPr>
-        <w:pStyle w:val="a"/>
-        <w:ind w:firstLine="0"/>
-      </w:pPr>
-      <w:r>
-        <w:lastRenderedPageBreak/>
-        <w:t>Таблица 9 – Фрейм-образец «</w:t>
-      </w:r>
-      <w:r>
-        <w:rPr>
-          <w:lang w:val="en-US"/>
-        </w:rPr>
-        <w:t>Samsung</w:t>
-      </w:r>
-      <w:r>
-        <w:t xml:space="preserve"> </w:t>
-      </w:r>
-      <w:r>
-        <w:rPr>
-          <w:lang w:val="en-US"/>
-        </w:rPr>
-        <w:t>Galaxy</w:t>
-      </w:r>
-      <w:r>
-        <w:t xml:space="preserve"> </w:t>
-      </w:r>
-      <w:r>
-        <w:rPr>
-          <w:lang w:val="en-US"/>
-        </w:rPr>
-        <w:t>S</w:t>
-      </w:r>
-      <w:r>
-        <w:t>23</w:t>
-      </w:r>
-      <w:r>
-        <w:t>»</w:t>
-      </w:r>
-    </w:p>
-    <w:tbl>
-      <w:tblPr>
-        <w:tblStyle w:val="TableGrid"/>
-        <w:tblW w:w="0" w:type="auto"/>
-        <w:tblLook w:val="04A0" w:firstRow="1" w:lastRow="0" w:firstColumn="1" w:lastColumn="0" w:noHBand="0" w:noVBand="1"/>
-      </w:tblPr>
-      <w:tblGrid>
-        <w:gridCol w:w="1950"/>
-        <w:gridCol w:w="3450"/>
-        <w:gridCol w:w="1689"/>
-        <w:gridCol w:w="2256"/>
-      </w:tblGrid>
-      <w:tr>
-        <w:tc>
-          <w:tcPr>
-            <w:tcW w:w="9345" w:type="dxa"/>
-            <w:gridSpan w:val="4"/>
-            <w:vAlign w:val="center"/>
-          </w:tcPr>
-          <w:p>
-            <w:pPr>
-              <w:pStyle w:val="a"/>
-              <w:spacing w:line="240" w:lineRule="auto"/>
-              <w:ind w:firstLine="0"/>
-              <w:jc w:val="center"/>
-              <w:rPr>
-                <w:lang w:val="en-US"/>
-              </w:rPr>
-            </w:pPr>
-            <w:proofErr w:type="spellStart"/>
-            <w:r>
-              <w:rPr>
-                <w:lang w:val="en-US"/>
-              </w:rPr>
-              <w:t>Iphone</w:t>
-            </w:r>
-            <w:proofErr w:type="spellEnd"/>
-            <w:r>
-              <w:rPr>
-                <w:lang w:val="en-US"/>
-              </w:rPr>
-              <w:t xml:space="preserve"> 15</w:t>
-            </w:r>
-          </w:p>
-        </w:tc>
-      </w:tr>
-      <w:tr>
-        <w:tc>
-          <w:tcPr>
-            <w:tcW w:w="1696" w:type="dxa"/>
-            <w:vAlign w:val="center"/>
-          </w:tcPr>
-          <w:p>
-            <w:pPr>
-              <w:pStyle w:val="a"/>
-              <w:spacing w:line="240" w:lineRule="auto"/>
-              <w:ind w:firstLine="0"/>
-              <w:jc w:val="center"/>
-            </w:pPr>
-            <w:r>
-              <w:t>Имя слота</w:t>
-            </w:r>
-          </w:p>
-        </w:tc>
-        <w:tc>
-          <w:tcPr>
-            <w:tcW w:w="3686" w:type="dxa"/>
-            <w:vAlign w:val="center"/>
-          </w:tcPr>
-          <w:p>
-            <w:pPr>
-              <w:pStyle w:val="a"/>
-              <w:spacing w:line="240" w:lineRule="auto"/>
-              <w:ind w:firstLine="0"/>
-              <w:jc w:val="center"/>
-            </w:pPr>
-            <w:r>
-              <w:t>Значение слота</w:t>
-            </w:r>
-          </w:p>
-        </w:tc>
-        <w:tc>
-          <w:tcPr>
-            <w:tcW w:w="1701" w:type="dxa"/>
-            <w:vAlign w:val="center"/>
-          </w:tcPr>
-          <w:p>
-            <w:pPr>
-              <w:pStyle w:val="a"/>
-              <w:spacing w:line="240" w:lineRule="auto"/>
-              <w:ind w:firstLine="0"/>
-              <w:jc w:val="center"/>
-            </w:pPr>
-            <w:r>
-              <w:t>Способ получения значения</w:t>
-            </w:r>
-          </w:p>
-        </w:tc>
-        <w:tc>
-          <w:tcPr>
-            <w:tcW w:w="2262" w:type="dxa"/>
-            <w:vAlign w:val="center"/>
-          </w:tcPr>
-          <w:p>
-            <w:pPr>
-              <w:pStyle w:val="a"/>
-              <w:spacing w:line="240" w:lineRule="auto"/>
-              <w:ind w:firstLine="0"/>
-              <w:jc w:val="center"/>
-            </w:pPr>
-            <w:r>
-              <w:t>Присоединённая процедура</w:t>
-            </w:r>
-          </w:p>
-        </w:tc>
-      </w:tr>
-      <w:tr>
-        <w:tc>
-          <w:tcPr>
-            <w:tcW w:w="1696" w:type="dxa"/>
-            <w:vAlign w:val="center"/>
-          </w:tcPr>
-          <w:p>
-            <w:pPr>
-              <w:pStyle w:val="a"/>
-              <w:spacing w:line="240" w:lineRule="auto"/>
-              <w:ind w:firstLine="0"/>
-              <w:jc w:val="center"/>
-            </w:pPr>
-            <w:r>
-              <w:t>Экран</w:t>
-            </w:r>
-          </w:p>
-        </w:tc>
-        <w:tc>
-          <w:tcPr>
-            <w:tcW w:w="3686" w:type="dxa"/>
-            <w:vAlign w:val="center"/>
-          </w:tcPr>
-          <w:p>
-            <w:pPr>
-              <w:pStyle w:val="a"/>
-              <w:spacing w:line="240" w:lineRule="auto"/>
-              <w:ind w:firstLine="0"/>
-              <w:jc w:val="center"/>
-              <w:rPr>
-                <w:lang w:val="en-US"/>
-              </w:rPr>
-            </w:pPr>
-            <w:r>
-              <w:t>6.1", 2340 x 1080</w:t>
-            </w:r>
-            <w:r>
-              <w:rPr>
-                <w:lang w:val="en-US"/>
-              </w:rPr>
-              <w:t>,</w:t>
-            </w:r>
-            <w:r>
-              <w:t xml:space="preserve"> </w:t>
-            </w:r>
-            <w:r>
-              <w:rPr>
-                <w:lang w:val="en-US"/>
-              </w:rPr>
-              <w:t>AM</w:t>
-            </w:r>
-            <w:r>
-              <w:t>OLED</w:t>
-            </w:r>
-          </w:p>
-        </w:tc>
-        <w:tc>
-          <w:tcPr>
-            <w:tcW w:w="1701" w:type="dxa"/>
-            <w:vAlign w:val="center"/>
-          </w:tcPr>
-          <w:p>
-            <w:pPr>
-              <w:pStyle w:val="a"/>
-              <w:spacing w:line="240" w:lineRule="auto"/>
-              <w:ind w:firstLine="0"/>
-              <w:jc w:val="center"/>
-            </w:pPr>
-            <w:r>
-              <w:t>Из внешних источников</w:t>
-            </w:r>
-          </w:p>
-        </w:tc>
-        <w:tc>
-          <w:tcPr>
-            <w:tcW w:w="2262" w:type="dxa"/>
-            <w:vAlign w:val="center"/>
-          </w:tcPr>
-          <w:p>
-            <w:pPr>
-              <w:pStyle w:val="a"/>
-              <w:spacing w:line="240" w:lineRule="auto"/>
-              <w:ind w:firstLine="0"/>
-              <w:jc w:val="center"/>
-            </w:pPr>
-          </w:p>
-        </w:tc>
-      </w:tr>
-      <w:tr>
-        <w:tc>
-          <w:tcPr>
-            <w:tcW w:w="1696" w:type="dxa"/>
-            <w:vAlign w:val="center"/>
-          </w:tcPr>
-          <w:p>
-            <w:pPr>
-              <w:pStyle w:val="a"/>
-              <w:spacing w:line="240" w:lineRule="auto"/>
-              <w:ind w:firstLine="0"/>
-              <w:jc w:val="center"/>
-            </w:pPr>
-            <w:r>
-              <w:t>Процессор</w:t>
-            </w:r>
-          </w:p>
-        </w:tc>
-        <w:tc>
-          <w:tcPr>
-            <w:tcW w:w="3686" w:type="dxa"/>
-            <w:vAlign w:val="center"/>
-          </w:tcPr>
-          <w:p>
-            <w:pPr>
-              <w:pStyle w:val="a"/>
-              <w:spacing w:line="240" w:lineRule="auto"/>
-              <w:ind w:firstLine="0"/>
-              <w:jc w:val="center"/>
-            </w:pPr>
-            <w:proofErr w:type="spellStart"/>
-            <w:r>
-              <w:t>Snapdragon</w:t>
-            </w:r>
-            <w:proofErr w:type="spellEnd"/>
-            <w:r>
-              <w:t xml:space="preserve"> 8 </w:t>
-            </w:r>
-            <w:proofErr w:type="spellStart"/>
-            <w:r>
-              <w:t>Gen</w:t>
-            </w:r>
-            <w:proofErr w:type="spellEnd"/>
-            <w:r>
-              <w:t xml:space="preserve"> 2, 8 ядер, 3.2 ГГц</w:t>
-            </w:r>
-          </w:p>
-        </w:tc>
-        <w:tc>
-          <w:tcPr>
-            <w:tcW w:w="1701" w:type="dxa"/>
-            <w:vAlign w:val="center"/>
-          </w:tcPr>
-          <w:p>
-            <w:pPr>
-              <w:pStyle w:val="a"/>
-              <w:spacing w:line="240" w:lineRule="auto"/>
-              <w:ind w:firstLine="0"/>
-              <w:jc w:val="center"/>
-            </w:pPr>
-            <w:r>
-              <w:t>Из внешних источников</w:t>
-            </w:r>
-          </w:p>
-        </w:tc>
-        <w:tc>
-          <w:tcPr>
-            <w:tcW w:w="2262" w:type="dxa"/>
-            <w:vAlign w:val="center"/>
-          </w:tcPr>
-          <w:p>
-            <w:pPr>
-              <w:pStyle w:val="a"/>
-              <w:spacing w:line="240" w:lineRule="auto"/>
-              <w:ind w:firstLine="0"/>
-              <w:jc w:val="center"/>
-            </w:pPr>
-          </w:p>
-        </w:tc>
-      </w:tr>
-      <w:tr>
-        <w:tc>
-          <w:tcPr>
-            <w:tcW w:w="1696" w:type="dxa"/>
-            <w:vAlign w:val="center"/>
-          </w:tcPr>
-          <w:p>
-            <w:pPr>
-              <w:pStyle w:val="a"/>
-              <w:spacing w:line="240" w:lineRule="auto"/>
-              <w:ind w:firstLine="0"/>
-              <w:jc w:val="center"/>
-            </w:pPr>
-            <w:r>
-              <w:t>Камера</w:t>
-            </w:r>
-          </w:p>
-        </w:tc>
-        <w:tc>
-          <w:tcPr>
-            <w:tcW w:w="3686" w:type="dxa"/>
-            <w:vAlign w:val="center"/>
-          </w:tcPr>
-          <w:p>
-            <w:pPr>
-              <w:pStyle w:val="a"/>
-              <w:spacing w:line="240" w:lineRule="auto"/>
-              <w:ind w:firstLine="0"/>
-              <w:jc w:val="center"/>
-            </w:pPr>
-            <w:r>
-              <w:t>Основная 50 МП, фронтальная 12 МП</w:t>
-            </w:r>
-          </w:p>
-        </w:tc>
-        <w:tc>
-          <w:tcPr>
-            <w:tcW w:w="1701" w:type="dxa"/>
-            <w:vAlign w:val="center"/>
-          </w:tcPr>
-          <w:p>
-            <w:pPr>
-              <w:pStyle w:val="a"/>
-              <w:spacing w:line="240" w:lineRule="auto"/>
-              <w:ind w:firstLine="0"/>
-              <w:jc w:val="center"/>
-            </w:pPr>
-            <w:r>
-              <w:t>Из внешних источников</w:t>
-            </w:r>
-          </w:p>
-        </w:tc>
-        <w:tc>
-          <w:tcPr>
-            <w:tcW w:w="2262" w:type="dxa"/>
-            <w:vAlign w:val="center"/>
-          </w:tcPr>
-          <w:p>
-            <w:pPr>
-              <w:pStyle w:val="a"/>
-              <w:spacing w:line="240" w:lineRule="auto"/>
-              <w:ind w:firstLine="0"/>
-              <w:jc w:val="center"/>
-            </w:pPr>
-          </w:p>
-        </w:tc>
-      </w:tr>
-      <w:tr>
-        <w:tc>
-          <w:tcPr>
-            <w:tcW w:w="1696" w:type="dxa"/>
-            <w:vAlign w:val="center"/>
-          </w:tcPr>
-          <w:p>
-            <w:pPr>
-              <w:pStyle w:val="a"/>
-              <w:spacing w:line="240" w:lineRule="auto"/>
-              <w:ind w:firstLine="0"/>
-              <w:jc w:val="center"/>
-            </w:pPr>
-            <w:r>
-              <w:t>Операционная система</w:t>
-            </w:r>
-          </w:p>
-        </w:tc>
-        <w:tc>
-          <w:tcPr>
-            <w:tcW w:w="3686" w:type="dxa"/>
-            <w:vAlign w:val="center"/>
-          </w:tcPr>
-          <w:p>
-            <w:pPr>
-              <w:pStyle w:val="a"/>
-              <w:spacing w:line="240" w:lineRule="auto"/>
-              <w:ind w:firstLine="0"/>
-              <w:jc w:val="center"/>
-              <w:rPr>
-                <w:lang w:val="en-US"/>
-              </w:rPr>
-            </w:pPr>
-            <w:proofErr w:type="spellStart"/>
-            <w:r>
-              <w:t>Android</w:t>
-            </w:r>
-            <w:proofErr w:type="spellEnd"/>
-            <w:r>
-              <w:t xml:space="preserve"> 13</w:t>
-            </w:r>
-          </w:p>
-        </w:tc>
-        <w:tc>
-          <w:tcPr>
-            <w:tcW w:w="1701" w:type="dxa"/>
-            <w:vAlign w:val="center"/>
-          </w:tcPr>
-          <w:p>
-            <w:pPr>
-              <w:pStyle w:val="a"/>
-              <w:spacing w:line="240" w:lineRule="auto"/>
-              <w:ind w:firstLine="0"/>
-              <w:jc w:val="center"/>
-            </w:pPr>
-            <w:r>
-              <w:t>Из внешних источников</w:t>
-            </w:r>
-          </w:p>
-        </w:tc>
-        <w:tc>
-          <w:tcPr>
-            <w:tcW w:w="2262" w:type="dxa"/>
-            <w:vAlign w:val="center"/>
-          </w:tcPr>
-          <w:p>
-            <w:pPr>
-              <w:pStyle w:val="a"/>
-              <w:spacing w:line="240" w:lineRule="auto"/>
-              <w:ind w:firstLine="0"/>
-              <w:jc w:val="center"/>
-            </w:pPr>
-          </w:p>
-        </w:tc>
-      </w:tr>
-      <w:tr>
-        <w:tc>
-          <w:tcPr>
-            <w:tcW w:w="1696" w:type="dxa"/>
-            <w:vAlign w:val="center"/>
-          </w:tcPr>
-          <w:p>
-            <w:pPr>
-              <w:pStyle w:val="a"/>
-              <w:spacing w:line="240" w:lineRule="auto"/>
-              <w:ind w:firstLine="0"/>
-              <w:jc w:val="center"/>
-            </w:pPr>
-            <w:r>
-              <w:t>Батарея</w:t>
-            </w:r>
-          </w:p>
-        </w:tc>
-        <w:tc>
-          <w:tcPr>
-            <w:tcW w:w="3686" w:type="dxa"/>
-            <w:vAlign w:val="center"/>
-          </w:tcPr>
-          <w:p>
-            <w:pPr>
-              <w:pStyle w:val="a"/>
-              <w:spacing w:line="240" w:lineRule="auto"/>
-              <w:ind w:firstLine="0"/>
-              <w:jc w:val="center"/>
-            </w:pPr>
-            <w:r>
-              <w:t xml:space="preserve">3900 </w:t>
-            </w:r>
-            <w:proofErr w:type="spellStart"/>
-            <w:r>
-              <w:t>мА·ч</w:t>
-            </w:r>
-            <w:proofErr w:type="spellEnd"/>
-            <w:r>
-              <w:t>, литий-ионная, быстрая зарядка</w:t>
-            </w:r>
-          </w:p>
-        </w:tc>
-        <w:tc>
-          <w:tcPr>
-            <w:tcW w:w="1701" w:type="dxa"/>
-            <w:vAlign w:val="center"/>
-          </w:tcPr>
-          <w:p>
-            <w:pPr>
-              <w:pStyle w:val="a"/>
-              <w:spacing w:line="240" w:lineRule="auto"/>
-              <w:ind w:firstLine="0"/>
-              <w:jc w:val="center"/>
-            </w:pPr>
-            <w:r>
-              <w:t>Из внешних источников</w:t>
-            </w:r>
-          </w:p>
-        </w:tc>
-        <w:tc>
-          <w:tcPr>
-            <w:tcW w:w="2262" w:type="dxa"/>
-            <w:vAlign w:val="center"/>
-          </w:tcPr>
-          <w:p>
-            <w:pPr>
-              <w:pStyle w:val="a"/>
-              <w:spacing w:line="240" w:lineRule="auto"/>
-              <w:ind w:firstLine="0"/>
-              <w:jc w:val="center"/>
-            </w:pPr>
-          </w:p>
-        </w:tc>
-      </w:tr>
-    </w:tbl>
-    <w:p>
-      <w:pPr>
-        <w:pStyle w:val="a"/>
-        <w:ind w:firstLine="0"/>
-      </w:pPr>
-      <w:r>
-        <w:t>Таблица 10 – Фрейм-образец «</w:t>
-      </w:r>
-      <w:r>
-        <w:rPr>
-          <w:lang w:val="en-US"/>
-        </w:rPr>
-        <w:t>Google</w:t>
-      </w:r>
-      <w:r>
-        <w:t xml:space="preserve"> </w:t>
-      </w:r>
-      <w:r>
-        <w:rPr>
-          <w:lang w:val="en-US"/>
-        </w:rPr>
-        <w:t>Pixel</w:t>
-      </w:r>
-      <w:r>
-        <w:t xml:space="preserve"> 7</w:t>
-      </w:r>
-      <w:r>
-        <w:t>»</w:t>
-      </w:r>
-    </w:p>
-    <w:tbl>
-      <w:tblPr>
-        <w:tblStyle w:val="TableGrid"/>
-        <w:tblW w:w="0" w:type="auto"/>
-        <w:tblLook w:val="04A0" w:firstRow="1" w:lastRow="0" w:firstColumn="1" w:lastColumn="0" w:noHBand="0" w:noVBand="1"/>
-      </w:tblPr>
-      <w:tblGrid>
-        <w:gridCol w:w="1950"/>
-        <w:gridCol w:w="3450"/>
-        <w:gridCol w:w="1689"/>
-        <w:gridCol w:w="2256"/>
-      </w:tblGrid>
-      <w:tr>
-        <w:tc>
-          <w:tcPr>
-            <w:tcW w:w="9345" w:type="dxa"/>
-            <w:gridSpan w:val="4"/>
-            <w:vAlign w:val="center"/>
-          </w:tcPr>
-          <w:p>
-            <w:pPr>
-              <w:pStyle w:val="a"/>
-              <w:spacing w:line="240" w:lineRule="auto"/>
-              <w:ind w:firstLine="0"/>
-              <w:jc w:val="center"/>
-              <w:rPr>
-                <w:lang w:val="en-US"/>
-              </w:rPr>
-            </w:pPr>
-            <w:r>
-              <w:rPr>
-                <w:lang w:val="en-US"/>
-              </w:rPr>
-              <w:t>Google</w:t>
-            </w:r>
-            <w:r>
-              <w:t xml:space="preserve"> </w:t>
-            </w:r>
-            <w:r>
-              <w:rPr>
-                <w:lang w:val="en-US"/>
-              </w:rPr>
-              <w:t>Pixel</w:t>
-            </w:r>
-            <w:r>
-              <w:t xml:space="preserve"> 7</w:t>
-            </w:r>
-          </w:p>
-        </w:tc>
-      </w:tr>
-      <w:tr>
-        <w:tc>
-          <w:tcPr>
-            <w:tcW w:w="1950" w:type="dxa"/>
-            <w:vAlign w:val="center"/>
-          </w:tcPr>
-          <w:p>
-            <w:pPr>
-              <w:pStyle w:val="a"/>
-              <w:spacing w:line="240" w:lineRule="auto"/>
-              <w:ind w:firstLine="0"/>
-              <w:jc w:val="center"/>
-            </w:pPr>
-            <w:r>
-              <w:t>Имя слота</w:t>
-            </w:r>
-          </w:p>
-        </w:tc>
-        <w:tc>
-          <w:tcPr>
-            <w:tcW w:w="3450" w:type="dxa"/>
-            <w:vAlign w:val="center"/>
-          </w:tcPr>
-          <w:p>
-            <w:pPr>
-              <w:pStyle w:val="a"/>
-              <w:spacing w:line="240" w:lineRule="auto"/>
-              <w:ind w:firstLine="0"/>
-              <w:jc w:val="center"/>
-            </w:pPr>
-            <w:r>
-              <w:t>Значение слота</w:t>
-            </w:r>
-          </w:p>
-        </w:tc>
-        <w:tc>
-          <w:tcPr>
-            <w:tcW w:w="1689" w:type="dxa"/>
-            <w:vAlign w:val="center"/>
-          </w:tcPr>
-          <w:p>
-            <w:pPr>
-              <w:pStyle w:val="a"/>
-              <w:spacing w:line="240" w:lineRule="auto"/>
-              <w:ind w:firstLine="0"/>
-              <w:jc w:val="center"/>
-            </w:pPr>
-            <w:r>
-              <w:t>Способ получения значения</w:t>
-            </w:r>
-          </w:p>
-        </w:tc>
-        <w:tc>
-          <w:tcPr>
-            <w:tcW w:w="2256" w:type="dxa"/>
-            <w:vAlign w:val="center"/>
-          </w:tcPr>
-          <w:p>
-            <w:pPr>
-              <w:pStyle w:val="a"/>
-              <w:spacing w:line="240" w:lineRule="auto"/>
-              <w:ind w:firstLine="0"/>
-              <w:jc w:val="center"/>
-            </w:pPr>
-            <w:r>
-              <w:t>Присоединённая процедура</w:t>
-            </w:r>
-          </w:p>
-        </w:tc>
-      </w:tr>
-      <w:tr>
-        <w:tc>
-          <w:tcPr>
-            <w:tcW w:w="1950" w:type="dxa"/>
-            <w:vAlign w:val="center"/>
-          </w:tcPr>
-          <w:p>
-            <w:pPr>
-              <w:pStyle w:val="a"/>
-              <w:spacing w:line="240" w:lineRule="auto"/>
-              <w:ind w:firstLine="0"/>
-              <w:jc w:val="center"/>
-            </w:pPr>
-            <w:r>
-              <w:t>Экран</w:t>
-            </w:r>
-          </w:p>
-        </w:tc>
-        <w:tc>
-          <w:tcPr>
-            <w:tcW w:w="3450" w:type="dxa"/>
-            <w:vAlign w:val="center"/>
-          </w:tcPr>
-          <w:p>
-            <w:pPr>
-              <w:pStyle w:val="a"/>
-              <w:spacing w:line="240" w:lineRule="auto"/>
-              <w:ind w:firstLine="0"/>
-              <w:jc w:val="center"/>
-              <w:rPr>
-                <w:lang w:val="en-US"/>
-              </w:rPr>
-            </w:pPr>
-            <w:r>
-              <w:t>6.</w:t>
-            </w:r>
-            <w:r>
-              <w:rPr>
-                <w:lang w:val="en-US"/>
-              </w:rPr>
-              <w:t>3</w:t>
-            </w:r>
-            <w:r>
-              <w:t>", 2400 x 1080</w:t>
-            </w:r>
-            <w:r>
-              <w:rPr>
-                <w:lang w:val="en-US"/>
-              </w:rPr>
-              <w:t>,</w:t>
-            </w:r>
-            <w:r>
-              <w:t xml:space="preserve"> OLED</w:t>
-            </w:r>
-          </w:p>
-        </w:tc>
-        <w:tc>
-          <w:tcPr>
-            <w:tcW w:w="1689" w:type="dxa"/>
-            <w:vAlign w:val="center"/>
-          </w:tcPr>
-          <w:p>
-            <w:pPr>
-              <w:pStyle w:val="a"/>
-              <w:spacing w:line="240" w:lineRule="auto"/>
-              <w:ind w:firstLine="0"/>
-              <w:jc w:val="center"/>
-            </w:pPr>
-            <w:r>
-              <w:t>Из внешних источников</w:t>
-            </w:r>
-          </w:p>
-        </w:tc>
-        <w:tc>
-          <w:tcPr>
-            <w:tcW w:w="2256" w:type="dxa"/>
-            <w:vAlign w:val="center"/>
-          </w:tcPr>
-          <w:p>
-            <w:pPr>
-              <w:pStyle w:val="a"/>
-              <w:spacing w:line="240" w:lineRule="auto"/>
-              <w:ind w:firstLine="0"/>
-              <w:jc w:val="center"/>
-            </w:pPr>
-          </w:p>
-        </w:tc>
-      </w:tr>
-      <w:tr>
-        <w:tc>
-          <w:tcPr>
-            <w:tcW w:w="1950" w:type="dxa"/>
-            <w:vAlign w:val="center"/>
-          </w:tcPr>
-          <w:p>
-            <w:pPr>
-              <w:pStyle w:val="a"/>
-              <w:spacing w:line="240" w:lineRule="auto"/>
-              <w:ind w:firstLine="0"/>
-              <w:jc w:val="center"/>
-            </w:pPr>
-            <w:r>
-              <w:t>Процессор</w:t>
-            </w:r>
-          </w:p>
-        </w:tc>
-        <w:tc>
-          <w:tcPr>
-            <w:tcW w:w="3450" w:type="dxa"/>
-            <w:vAlign w:val="center"/>
-          </w:tcPr>
-          <w:p>
-            <w:pPr>
-              <w:pStyle w:val="a"/>
-              <w:spacing w:line="240" w:lineRule="auto"/>
-              <w:ind w:firstLine="0"/>
-              <w:jc w:val="center"/>
-              <w:rPr>
-                <w:lang w:val="en-US"/>
-              </w:rPr>
-            </w:pPr>
-            <w:r>
-              <w:rPr>
-                <w:lang w:val="en-US"/>
-              </w:rPr>
-              <w:t xml:space="preserve">Google Tensor G2, 8 </w:t>
-            </w:r>
-            <w:r>
-              <w:t>ядер</w:t>
-            </w:r>
-            <w:r>
-              <w:rPr>
-                <w:lang w:val="en-US"/>
-              </w:rPr>
-              <w:t xml:space="preserve">, 2.85 </w:t>
-            </w:r>
-            <w:r>
-              <w:t>ГГц</w:t>
-            </w:r>
-          </w:p>
-        </w:tc>
-        <w:tc>
-          <w:tcPr>
-            <w:tcW w:w="1689" w:type="dxa"/>
-            <w:vAlign w:val="center"/>
-          </w:tcPr>
-          <w:p>
-            <w:pPr>
-              <w:pStyle w:val="a"/>
-              <w:spacing w:line="240" w:lineRule="auto"/>
-              <w:ind w:firstLine="0"/>
-              <w:jc w:val="center"/>
-            </w:pPr>
-            <w:r>
-              <w:t>Из внешних источников</w:t>
-            </w:r>
-          </w:p>
-        </w:tc>
-        <w:tc>
-          <w:tcPr>
-            <w:tcW w:w="2256" w:type="dxa"/>
-            <w:vAlign w:val="center"/>
-          </w:tcPr>
-          <w:p>
-            <w:pPr>
-              <w:pStyle w:val="a"/>
-              <w:spacing w:line="240" w:lineRule="auto"/>
-              <w:ind w:firstLine="0"/>
-              <w:jc w:val="center"/>
-            </w:pPr>
-          </w:p>
-        </w:tc>
-      </w:tr>
-      <w:tr>
-        <w:tc>
-          <w:tcPr>
-            <w:tcW w:w="1950" w:type="dxa"/>
-            <w:vAlign w:val="center"/>
-          </w:tcPr>
-          <w:p>
-            <w:pPr>
-              <w:pStyle w:val="a"/>
-              <w:spacing w:line="240" w:lineRule="auto"/>
-              <w:ind w:firstLine="0"/>
-              <w:jc w:val="center"/>
-            </w:pPr>
-            <w:r>
-              <w:t>Камера</w:t>
-            </w:r>
-          </w:p>
-        </w:tc>
-        <w:tc>
-          <w:tcPr>
-            <w:tcW w:w="3450" w:type="dxa"/>
-            <w:vAlign w:val="center"/>
-          </w:tcPr>
-          <w:p>
-            <w:pPr>
-              <w:pStyle w:val="a"/>
-              <w:spacing w:line="240" w:lineRule="auto"/>
-              <w:ind w:firstLine="0"/>
-              <w:jc w:val="center"/>
-            </w:pPr>
-            <w:r>
-              <w:t>Основная 50 МП, фронтальная 10.8 МП</w:t>
-            </w:r>
-          </w:p>
-        </w:tc>
-        <w:tc>
-          <w:tcPr>
-            <w:tcW w:w="1689" w:type="dxa"/>
-            <w:vAlign w:val="center"/>
-          </w:tcPr>
-          <w:p>
-            <w:pPr>
-              <w:pStyle w:val="a"/>
-              <w:spacing w:line="240" w:lineRule="auto"/>
-              <w:ind w:firstLine="0"/>
-              <w:jc w:val="center"/>
-            </w:pPr>
-            <w:r>
-              <w:t>Из внешних источников</w:t>
-            </w:r>
-          </w:p>
-        </w:tc>
-        <w:tc>
-          <w:tcPr>
-            <w:tcW w:w="2256" w:type="dxa"/>
-            <w:vAlign w:val="center"/>
-          </w:tcPr>
-          <w:p>
-            <w:pPr>
-              <w:pStyle w:val="a"/>
-              <w:spacing w:line="240" w:lineRule="auto"/>
-              <w:ind w:firstLine="0"/>
-              <w:jc w:val="center"/>
-            </w:pPr>
-          </w:p>
-        </w:tc>
-      </w:tr>
-      <w:tr>
-        <w:tc>
-          <w:tcPr>
-            <w:tcW w:w="1950" w:type="dxa"/>
-            <w:vAlign w:val="center"/>
-          </w:tcPr>
-          <w:p>
-            <w:pPr>
-              <w:pStyle w:val="a"/>
-              <w:spacing w:line="240" w:lineRule="auto"/>
-              <w:ind w:firstLine="0"/>
-              <w:jc w:val="center"/>
-            </w:pPr>
-            <w:r>
-              <w:t>Операционная система</w:t>
-            </w:r>
-          </w:p>
-        </w:tc>
-        <w:tc>
-          <w:tcPr>
-            <w:tcW w:w="3450" w:type="dxa"/>
-            <w:vAlign w:val="center"/>
-          </w:tcPr>
-          <w:p>
-            <w:pPr>
-              <w:pStyle w:val="a"/>
-              <w:spacing w:line="240" w:lineRule="auto"/>
-              <w:ind w:firstLine="0"/>
-              <w:jc w:val="center"/>
-              <w:rPr>
-                <w:lang w:val="en-US"/>
-              </w:rPr>
-            </w:pPr>
-            <w:proofErr w:type="spellStart"/>
-            <w:r>
-              <w:t>Android</w:t>
-            </w:r>
-            <w:proofErr w:type="spellEnd"/>
-            <w:r>
-              <w:t xml:space="preserve"> 13</w:t>
-            </w:r>
-          </w:p>
-        </w:tc>
-        <w:tc>
-          <w:tcPr>
-            <w:tcW w:w="1689" w:type="dxa"/>
-            <w:vAlign w:val="center"/>
-          </w:tcPr>
-          <w:p>
-            <w:pPr>
-              <w:pStyle w:val="a"/>
-              <w:spacing w:line="240" w:lineRule="auto"/>
-              <w:ind w:firstLine="0"/>
-              <w:jc w:val="center"/>
-            </w:pPr>
-            <w:r>
-              <w:t>Из внешних источников</w:t>
-            </w:r>
-          </w:p>
-        </w:tc>
-        <w:tc>
-          <w:tcPr>
-            <w:tcW w:w="2256" w:type="dxa"/>
-            <w:vAlign w:val="center"/>
-          </w:tcPr>
-          <w:p>
-            <w:pPr>
-              <w:pStyle w:val="a"/>
-              <w:spacing w:line="240" w:lineRule="auto"/>
-              <w:ind w:firstLine="0"/>
-              <w:jc w:val="center"/>
-            </w:pPr>
-          </w:p>
-        </w:tc>
-      </w:tr>
-      <w:tr>
-        <w:tc>
-          <w:tcPr>
-            <w:tcW w:w="1950" w:type="dxa"/>
-            <w:vAlign w:val="center"/>
-          </w:tcPr>
-          <w:p>
-            <w:pPr>
-              <w:pStyle w:val="a"/>
-              <w:spacing w:line="240" w:lineRule="auto"/>
-              <w:ind w:firstLine="0"/>
-              <w:jc w:val="center"/>
-            </w:pPr>
-            <w:r>
-              <w:t>Батарея</w:t>
-            </w:r>
-          </w:p>
-        </w:tc>
-        <w:tc>
-          <w:tcPr>
-            <w:tcW w:w="3450" w:type="dxa"/>
-            <w:vAlign w:val="center"/>
-          </w:tcPr>
-          <w:p>
-            <w:pPr>
-              <w:pStyle w:val="a"/>
-              <w:spacing w:line="240" w:lineRule="auto"/>
-              <w:ind w:firstLine="0"/>
-              <w:jc w:val="center"/>
-            </w:pPr>
-            <w:r>
-              <w:t xml:space="preserve">4355 </w:t>
-            </w:r>
-            <w:proofErr w:type="spellStart"/>
-            <w:r>
-              <w:t>мА·ч</w:t>
-            </w:r>
-            <w:proofErr w:type="spellEnd"/>
-            <w:r>
-              <w:t>, литий-ионная, быстрая зарядка</w:t>
-            </w:r>
-          </w:p>
-        </w:tc>
-        <w:tc>
-          <w:tcPr>
-            <w:tcW w:w="1689" w:type="dxa"/>
-            <w:vAlign w:val="center"/>
-          </w:tcPr>
-          <w:p>
-            <w:pPr>
-              <w:pStyle w:val="a"/>
-              <w:spacing w:line="240" w:lineRule="auto"/>
-              <w:ind w:firstLine="0"/>
-              <w:jc w:val="center"/>
-            </w:pPr>
-            <w:r>
-              <w:t>Из внешних источников</w:t>
-            </w:r>
-          </w:p>
-        </w:tc>
-        <w:tc>
-          <w:tcPr>
-            <w:tcW w:w="2256" w:type="dxa"/>
-            <w:vAlign w:val="center"/>
-          </w:tcPr>
-          <w:p>
-            <w:pPr>
-              <w:pStyle w:val="a"/>
-              <w:spacing w:line="240" w:lineRule="auto"/>
-              <w:ind w:firstLine="0"/>
-              <w:jc w:val="center"/>
-            </w:pPr>
-          </w:p>
-        </w:tc>
-      </w:tr>
-    </w:tbl>
-    <w:p>
-      <w:pPr>
-        <w:pStyle w:val="a"/>
-        <w:rPr>
-          <w:b/>
-          <w:bCs/>
-        </w:rPr>
-      </w:pPr>
-      <w:r>
-        <w:rPr>
-          <w:b/>
-          <w:bCs/>
-        </w:rPr>
-        <w:t>3</w:t>
-      </w:r>
-      <w:r>
-        <w:rPr>
-          <w:b/>
-          <w:bCs/>
-        </w:rPr>
-        <w:t xml:space="preserve">. </w:t>
-      </w:r>
-      <w:r>
-        <w:rPr>
-          <w:b/>
-          <w:bCs/>
-        </w:rPr>
-        <w:t>Определение набора возможных ситуаций</w:t>
-      </w:r>
-      <w:r>
-        <w:rPr>
-          <w:b/>
-          <w:bCs/>
-        </w:rPr>
-        <w:t>.</w:t>
-      </w:r>
-    </w:p>
-    <w:p>
-      <w:pPr>
-        <w:pStyle w:val="a"/>
-        <w:rPr>
-          <w:b/>
-          <w:bCs/>
-        </w:rPr>
-      </w:pPr>
-    </w:p>
-    <w:p>
-      <w:pPr>
-        <w:pStyle w:val="a"/>
-        <w:ind w:firstLine="0"/>
-      </w:pPr>
-    </w:p>
-    <w:p>
-      <w:pPr>
-        <w:pStyle w:val="a"/>
-      </w:pPr>
-    </w:p>
-    <w:p>
-      <w:pPr>
-        <w:pStyle w:val="a"/>
-      </w:pPr>
-    </w:p>
-    <w:p>
-      <w:pPr>
-        <w:pStyle w:val="a"/>
+        <w:jc w:val="center"/>
       </w:pPr>
     </w:p>
     <w:sectPr>
-      <w:footerReference w:type="default" r:id="rId9"/>
+      <w:footerReference w:type="default" r:id="rId11"/>
       <w:pgSz w:w="11906" w:h="16838"/>
       <w:pgMar w:top="1134" w:right="850" w:bottom="1134" w:left="1701" w:header="708" w:footer="708" w:gutter="0"/>
       <w:pgNumType w:start="1"/>
@@ -6469,6 +3046,119 @@
     </w:lvl>
   </w:abstractNum>
   <w:abstractNum w:abstractNumId="10" w15:restartNumberingAfterBreak="0">
+    <w:nsid w:val="40362786"/>
+    <w:multiLevelType w:val="hybridMultilevel"/>
+    <w:tmpl w:val="E61A05AE"/>
+    <w:lvl w:ilvl="0" w:tplc="AA10D2E6">
+      <w:start w:val="1"/>
+      <w:numFmt w:val="bullet"/>
+      <w:lvlText w:val=""/>
+      <w:lvlJc w:val="left"/>
+      <w:pPr>
+        <w:ind w:left="1571" w:hanging="360"/>
+      </w:pPr>
+      <w:rPr>
+        <w:rFonts w:ascii="Symbol" w:hAnsi="Symbol" w:hint="default"/>
+      </w:rPr>
+    </w:lvl>
+    <w:lvl w:ilvl="1" w:tplc="04190003" w:tentative="1">
+      <w:start w:val="1"/>
+      <w:numFmt w:val="bullet"/>
+      <w:lvlText w:val="o"/>
+      <w:lvlJc w:val="left"/>
+      <w:pPr>
+        <w:ind w:left="2291" w:hanging="360"/>
+      </w:pPr>
+      <w:rPr>
+        <w:rFonts w:ascii="Courier New" w:hAnsi="Courier New" w:cs="Courier New" w:hint="default"/>
+      </w:rPr>
+    </w:lvl>
+    <w:lvl w:ilvl="2" w:tplc="04190005" w:tentative="1">
+      <w:start w:val="1"/>
+      <w:numFmt w:val="bullet"/>
+      <w:lvlText w:val=""/>
+      <w:lvlJc w:val="left"/>
+      <w:pPr>
+        <w:ind w:left="3011" w:hanging="360"/>
+      </w:pPr>
+      <w:rPr>
+        <w:rFonts w:ascii="Wingdings" w:hAnsi="Wingdings" w:hint="default"/>
+      </w:rPr>
+    </w:lvl>
+    <w:lvl w:ilvl="3" w:tplc="04190001" w:tentative="1">
+      <w:start w:val="1"/>
+      <w:numFmt w:val="bullet"/>
+      <w:lvlText w:val=""/>
+      <w:lvlJc w:val="left"/>
+      <w:pPr>
+        <w:ind w:left="3731" w:hanging="360"/>
+      </w:pPr>
+      <w:rPr>
+        <w:rFonts w:ascii="Symbol" w:hAnsi="Symbol" w:hint="default"/>
+      </w:rPr>
+    </w:lvl>
+    <w:lvl w:ilvl="4" w:tplc="04190003" w:tentative="1">
+      <w:start w:val="1"/>
+      <w:numFmt w:val="bullet"/>
+      <w:lvlText w:val="o"/>
+      <w:lvlJc w:val="left"/>
+      <w:pPr>
+        <w:ind w:left="4451" w:hanging="360"/>
+      </w:pPr>
+      <w:rPr>
+        <w:rFonts w:ascii="Courier New" w:hAnsi="Courier New" w:cs="Courier New" w:hint="default"/>
+      </w:rPr>
+    </w:lvl>
+    <w:lvl w:ilvl="5" w:tplc="04190005" w:tentative="1">
+      <w:start w:val="1"/>
+      <w:numFmt w:val="bullet"/>
+      <w:lvlText w:val=""/>
+      <w:lvlJc w:val="left"/>
+      <w:pPr>
+        <w:ind w:left="5171" w:hanging="360"/>
+      </w:pPr>
+      <w:rPr>
+        <w:rFonts w:ascii="Wingdings" w:hAnsi="Wingdings" w:hint="default"/>
+      </w:rPr>
+    </w:lvl>
+    <w:lvl w:ilvl="6" w:tplc="04190001" w:tentative="1">
+      <w:start w:val="1"/>
+      <w:numFmt w:val="bullet"/>
+      <w:lvlText w:val=""/>
+      <w:lvlJc w:val="left"/>
+      <w:pPr>
+        <w:ind w:left="5891" w:hanging="360"/>
+      </w:pPr>
+      <w:rPr>
+        <w:rFonts w:ascii="Symbol" w:hAnsi="Symbol" w:hint="default"/>
+      </w:rPr>
+    </w:lvl>
+    <w:lvl w:ilvl="7" w:tplc="04190003" w:tentative="1">
+      <w:start w:val="1"/>
+      <w:numFmt w:val="bullet"/>
+      <w:lvlText w:val="o"/>
+      <w:lvlJc w:val="left"/>
+      <w:pPr>
+        <w:ind w:left="6611" w:hanging="360"/>
+      </w:pPr>
+      <w:rPr>
+        <w:rFonts w:ascii="Courier New" w:hAnsi="Courier New" w:cs="Courier New" w:hint="default"/>
+      </w:rPr>
+    </w:lvl>
+    <w:lvl w:ilvl="8" w:tplc="04190005" w:tentative="1">
+      <w:start w:val="1"/>
+      <w:numFmt w:val="bullet"/>
+      <w:lvlText w:val=""/>
+      <w:lvlJc w:val="left"/>
+      <w:pPr>
+        <w:ind w:left="7331" w:hanging="360"/>
+      </w:pPr>
+      <w:rPr>
+        <w:rFonts w:ascii="Wingdings" w:hAnsi="Wingdings" w:hint="default"/>
+      </w:rPr>
+    </w:lvl>
+  </w:abstractNum>
+  <w:abstractNum w:abstractNumId="11" w15:restartNumberingAfterBreak="0">
     <w:nsid w:val="43D46302"/>
     <w:multiLevelType w:val="hybridMultilevel"/>
     <w:tmpl w:val="2B3C2364"/>
@@ -6581,7 +3271,7 @@
       </w:rPr>
     </w:lvl>
   </w:abstractNum>
-  <w:abstractNum w:abstractNumId="11" w15:restartNumberingAfterBreak="0">
+  <w:abstractNum w:abstractNumId="12" w15:restartNumberingAfterBreak="0">
     <w:nsid w:val="449E1326"/>
     <w:multiLevelType w:val="hybridMultilevel"/>
     <w:tmpl w:val="08004CA4"/>
@@ -6670,7 +3360,7 @@
       </w:pPr>
     </w:lvl>
   </w:abstractNum>
-  <w:abstractNum w:abstractNumId="12" w15:restartNumberingAfterBreak="0">
+  <w:abstractNum w:abstractNumId="13" w15:restartNumberingAfterBreak="0">
     <w:nsid w:val="4FDB3D3A"/>
     <w:multiLevelType w:val="hybridMultilevel"/>
     <w:tmpl w:val="0B007154"/>
@@ -6760,7 +3450,7 @@
       </w:pPr>
     </w:lvl>
   </w:abstractNum>
-  <w:abstractNum w:abstractNumId="13" w15:restartNumberingAfterBreak="0">
+  <w:abstractNum w:abstractNumId="14" w15:restartNumberingAfterBreak="0">
     <w:nsid w:val="585B5305"/>
     <w:multiLevelType w:val="hybridMultilevel"/>
     <w:tmpl w:val="BFACC788"/>
@@ -6849,7 +3539,7 @@
       </w:pPr>
     </w:lvl>
   </w:abstractNum>
-  <w:abstractNum w:abstractNumId="14" w15:restartNumberingAfterBreak="0">
+  <w:abstractNum w:abstractNumId="15" w15:restartNumberingAfterBreak="0">
     <w:nsid w:val="66BF7B2F"/>
     <w:multiLevelType w:val="hybridMultilevel"/>
     <w:tmpl w:val="0012EAB6"/>
@@ -6962,7 +3652,7 @@
       </w:rPr>
     </w:lvl>
   </w:abstractNum>
-  <w:abstractNum w:abstractNumId="15" w15:restartNumberingAfterBreak="0">
+  <w:abstractNum w:abstractNumId="16" w15:restartNumberingAfterBreak="0">
     <w:nsid w:val="69855F53"/>
     <w:multiLevelType w:val="hybridMultilevel"/>
     <w:tmpl w:val="7F844FC6"/>
@@ -7102,7 +3792,7 @@
       </w:rPr>
     </w:lvl>
   </w:abstractNum>
-  <w:abstractNum w:abstractNumId="16" w15:restartNumberingAfterBreak="0">
+  <w:abstractNum w:abstractNumId="17" w15:restartNumberingAfterBreak="0">
     <w:nsid w:val="6B5747EE"/>
     <w:multiLevelType w:val="hybridMultilevel"/>
     <w:tmpl w:val="80EAF104"/>
@@ -7188,7 +3878,7 @@
       </w:pPr>
     </w:lvl>
   </w:abstractNum>
-  <w:abstractNum w:abstractNumId="17" w15:restartNumberingAfterBreak="0">
+  <w:abstractNum w:abstractNumId="18" w15:restartNumberingAfterBreak="0">
     <w:nsid w:val="6CA2603B"/>
     <w:multiLevelType w:val="hybridMultilevel"/>
     <w:tmpl w:val="1E90E834"/>
@@ -7278,7 +3968,7 @@
       </w:pPr>
     </w:lvl>
   </w:abstractNum>
-  <w:abstractNum w:abstractNumId="18" w15:restartNumberingAfterBreak="0">
+  <w:abstractNum w:abstractNumId="19" w15:restartNumberingAfterBreak="0">
     <w:nsid w:val="741E03C1"/>
     <w:multiLevelType w:val="hybridMultilevel"/>
     <w:tmpl w:val="2528D3F8"/>
@@ -7367,7 +4057,7 @@
       </w:pPr>
     </w:lvl>
   </w:abstractNum>
-  <w:abstractNum w:abstractNumId="19" w15:restartNumberingAfterBreak="0">
+  <w:abstractNum w:abstractNumId="20" w15:restartNumberingAfterBreak="0">
     <w:nsid w:val="7A2540BF"/>
     <w:multiLevelType w:val="hybridMultilevel"/>
     <w:tmpl w:val="1C681742"/>
@@ -7478,7 +4168,7 @@
       </w:pPr>
     </w:lvl>
   </w:abstractNum>
-  <w:abstractNum w:abstractNumId="20" w15:restartNumberingAfterBreak="0">
+  <w:abstractNum w:abstractNumId="21" w15:restartNumberingAfterBreak="0">
     <w:nsid w:val="7CEF3998"/>
     <w:multiLevelType w:val="hybridMultilevel"/>
     <w:tmpl w:val="1C681742"/>
@@ -7590,7 +4280,7 @@
     </w:lvl>
   </w:abstractNum>
   <w:num w:numId="1">
-    <w:abstractNumId w:val="18"/>
+    <w:abstractNumId w:val="19"/>
   </w:num>
   <w:num w:numId="2">
     <w:abstractNumId w:val="0"/>
@@ -7599,7 +4289,7 @@
     <w:abstractNumId w:val="7"/>
   </w:num>
   <w:num w:numId="4">
-    <w:abstractNumId w:val="12"/>
+    <w:abstractNumId w:val="13"/>
     <w:lvlOverride w:ilvl="0">
       <w:startOverride w:val="1"/>
     </w:lvlOverride>
@@ -7629,6 +4319,36 @@
     </w:lvlOverride>
   </w:num>
   <w:num w:numId="5">
+    <w:abstractNumId w:val="18"/>
+    <w:lvlOverride w:ilvl="0">
+      <w:startOverride w:val="1"/>
+    </w:lvlOverride>
+    <w:lvlOverride w:ilvl="1">
+      <w:startOverride w:val="1"/>
+    </w:lvlOverride>
+    <w:lvlOverride w:ilvl="2">
+      <w:startOverride w:val="1"/>
+    </w:lvlOverride>
+    <w:lvlOverride w:ilvl="3">
+      <w:startOverride w:val="1"/>
+    </w:lvlOverride>
+    <w:lvlOverride w:ilvl="4">
+      <w:startOverride w:val="1"/>
+    </w:lvlOverride>
+    <w:lvlOverride w:ilvl="5">
+      <w:startOverride w:val="1"/>
+    </w:lvlOverride>
+    <w:lvlOverride w:ilvl="6">
+      <w:startOverride w:val="1"/>
+    </w:lvlOverride>
+    <w:lvlOverride w:ilvl="7">
+      <w:startOverride w:val="1"/>
+    </w:lvlOverride>
+    <w:lvlOverride w:ilvl="8">
+      <w:startOverride w:val="1"/>
+    </w:lvlOverride>
+  </w:num>
+  <w:num w:numId="6">
     <w:abstractNumId w:val="17"/>
     <w:lvlOverride w:ilvl="0">
       <w:startOverride w:val="1"/>
@@ -7658,38 +4378,8 @@
       <w:startOverride w:val="1"/>
     </w:lvlOverride>
   </w:num>
-  <w:num w:numId="6">
-    <w:abstractNumId w:val="16"/>
-    <w:lvlOverride w:ilvl="0">
-      <w:startOverride w:val="1"/>
-    </w:lvlOverride>
-    <w:lvlOverride w:ilvl="1">
-      <w:startOverride w:val="1"/>
-    </w:lvlOverride>
-    <w:lvlOverride w:ilvl="2">
-      <w:startOverride w:val="1"/>
-    </w:lvlOverride>
-    <w:lvlOverride w:ilvl="3">
-      <w:startOverride w:val="1"/>
-    </w:lvlOverride>
-    <w:lvlOverride w:ilvl="4">
-      <w:startOverride w:val="1"/>
-    </w:lvlOverride>
-    <w:lvlOverride w:ilvl="5">
-      <w:startOverride w:val="1"/>
-    </w:lvlOverride>
-    <w:lvlOverride w:ilvl="6">
-      <w:startOverride w:val="1"/>
-    </w:lvlOverride>
-    <w:lvlOverride w:ilvl="7">
-      <w:startOverride w:val="1"/>
-    </w:lvlOverride>
-    <w:lvlOverride w:ilvl="8">
-      <w:startOverride w:val="1"/>
-    </w:lvlOverride>
-  </w:num>
   <w:num w:numId="7">
-    <w:abstractNumId w:val="19"/>
+    <w:abstractNumId w:val="20"/>
     <w:lvlOverride w:ilvl="0">
       <w:startOverride w:val="1"/>
     </w:lvlOverride>
@@ -7722,10 +4412,10 @@
     <w:abstractNumId w:val="3"/>
   </w:num>
   <w:num w:numId="9">
-    <w:abstractNumId w:val="15"/>
+    <w:abstractNumId w:val="16"/>
   </w:num>
   <w:num w:numId="10">
-    <w:abstractNumId w:val="10"/>
+    <w:abstractNumId w:val="11"/>
   </w:num>
   <w:num w:numId="11">
     <w:abstractNumId w:val="4"/>
@@ -7734,7 +4424,7 @@
     <w:abstractNumId w:val="1"/>
   </w:num>
   <w:num w:numId="13">
-    <w:abstractNumId w:val="20"/>
+    <w:abstractNumId w:val="21"/>
   </w:num>
   <w:num w:numId="14">
     <w:abstractNumId w:val="6"/>
@@ -7749,19 +4439,22 @@
     <w:abstractNumId w:val="9"/>
   </w:num>
   <w:num w:numId="18">
-    <w:abstractNumId w:val="16"/>
+    <w:abstractNumId w:val="17"/>
   </w:num>
   <w:num w:numId="19">
+    <w:abstractNumId w:val="15"/>
+  </w:num>
+  <w:num w:numId="20">
     <w:abstractNumId w:val="14"/>
   </w:num>
-  <w:num w:numId="20">
-    <w:abstractNumId w:val="13"/>
-  </w:num>
   <w:num w:numId="21">
-    <w:abstractNumId w:val="11"/>
+    <w:abstractNumId w:val="12"/>
   </w:num>
   <w:num w:numId="22">
     <w:abstractNumId w:val="2"/>
+  </w:num>
+  <w:num w:numId="23">
+    <w:abstractNumId w:val="10"/>
   </w:num>
   <w:numIdMacAtCleanup w:val="17"/>
 </w:numbering>
@@ -8164,7 +4857,7 @@
   </w:latentStyles>
   <w:style w:type="paragraph" w:default="1" w:styleId="Normal">
     <w:name w:val="Normal"/>
-    <w:rsid w:val="006249E5"/>
+    <w:rsid w:val="00F13318"/>
   </w:style>
   <w:style w:type="paragraph" w:styleId="Heading1">
     <w:name w:val="heading 1"/>
